--- a/reports/Student #3/D04 - Planning and Progress Report - Student #3.docx
+++ b/reports/Student #3/D04 - Planning and Progress Report - Student #3.docx
@@ -13,11 +13,12 @@
       </w:pPr>
       <w:r>
         <w:rPr>
-          <w:rFonts w:asciiTheme="majorHAnsi" w:hAnsiTheme="majorHAnsi"/>
+          <w:rFonts w:asciiTheme="majorHAnsi" w:hAnsiTheme="majorHAnsi" w:hint="eastAsia"/>
           <w:b/>
           <w:bCs/>
-        </w:rPr>
-        <w:t>26</w:t>
+          <w:lang w:eastAsia="zh-CN"/>
+        </w:rPr>
+        <w:t>06</w:t>
       </w:r>
       <w:r>
         <w:rPr>
@@ -29,11 +30,12 @@
       </w:r>
       <w:r>
         <w:rPr>
-          <w:rFonts w:asciiTheme="majorHAnsi" w:hAnsiTheme="majorHAnsi"/>
+          <w:rFonts w:asciiTheme="majorHAnsi" w:hAnsiTheme="majorHAnsi" w:hint="eastAsia"/>
           <w:b/>
           <w:bCs/>
-        </w:rPr>
-        <w:t>5</w:t>
+          <w:lang w:eastAsia="zh-CN"/>
+        </w:rPr>
+        <w:t>7</w:t>
       </w:r>
       <w:r>
         <w:rPr>
@@ -255,7 +257,31 @@
         <w:rPr>
           <w:rFonts w:asciiTheme="majorHAnsi" w:hAnsiTheme="majorHAnsi"/>
         </w:rPr>
-        <w:t xml:space="preserve"> C1.39</w:t>
+        <w:t xml:space="preserve"> </w:t>
+      </w:r>
+      <w:r>
+        <w:rPr>
+          <w:rFonts w:asciiTheme="majorHAnsi" w:hAnsiTheme="majorHAnsi"/>
+        </w:rPr>
+        <w:t>C2</w:t>
+      </w:r>
+      <w:r>
+        <w:rPr>
+          <w:rFonts w:asciiTheme="majorHAnsi" w:hAnsiTheme="majorHAnsi"/>
+        </w:rPr>
+        <w:t>.</w:t>
+      </w:r>
+      <w:r>
+        <w:rPr>
+          <w:rFonts w:asciiTheme="majorHAnsi" w:hAnsiTheme="majorHAnsi"/>
+        </w:rPr>
+        <w:t>0</w:t>
+      </w:r>
+      <w:r>
+        <w:rPr>
+          <w:rFonts w:asciiTheme="majorHAnsi" w:hAnsiTheme="majorHAnsi"/>
+        </w:rPr>
+        <w:t>39</w:t>
       </w:r>
     </w:p>
     <w:p>
@@ -279,15 +305,9 @@
         </w:rPr>
         <w:t xml:space="preserve"> </w:t>
       </w:r>
-      <w:hyperlink r:id="rId9" w:history="1">
-        <w:r>
-          <w:rPr>
-            <w:rStyle w:val="Hyperlink"/>
-            <w:rFonts w:asciiTheme="majorHAnsi" w:hAnsiTheme="majorHAnsi"/>
-          </w:rPr>
-          <w:t>https://github.com/pabalcber/C1.039-Acme-SF</w:t>
-        </w:r>
-      </w:hyperlink>
+      <w:r>
+        <w:t>https://github.com/pabalcber/C2.039-Acme-SF</w:t>
+      </w:r>
     </w:p>
     <w:p>
       <w:pPr>
@@ -326,7 +346,7 @@
         <w:tc>
           <w:tcPr>
             <w:cnfStyle w:val="001000000000" w:firstRow="0" w:lastRow="0" w:firstColumn="1" w:lastColumn="0" w:oddVBand="0" w:evenVBand="0" w:oddHBand="0" w:evenHBand="0" w:firstRowFirstColumn="0" w:firstRowLastColumn="0" w:lastRowFirstColumn="0" w:lastRowLastColumn="0"/>
-            <w:tcW w:w="2831" w:type="dxa"/>
+            <w:tcW w:w="2807" w:type="dxa"/>
             <w:tcBorders>
               <w:top w:val="single" w:sz="12" w:space="0" w:color="auto"/>
               <w:left w:val="single" w:sz="12" w:space="0" w:color="auto"/>
@@ -351,7 +371,7 @@
         </w:tc>
         <w:tc>
           <w:tcPr>
-            <w:tcW w:w="2831" w:type="dxa"/>
+            <w:tcW w:w="2809" w:type="dxa"/>
             <w:tcBorders>
               <w:top w:val="single" w:sz="12" w:space="0" w:color="auto"/>
               <w:left w:val="single" w:sz="12" w:space="0" w:color="auto"/>
@@ -376,7 +396,7 @@
         </w:tc>
         <w:tc>
           <w:tcPr>
-            <w:tcW w:w="2832" w:type="dxa"/>
+            <w:tcW w:w="2858" w:type="dxa"/>
             <w:tcBorders>
               <w:top w:val="single" w:sz="12" w:space="0" w:color="auto"/>
               <w:left w:val="single" w:sz="12" w:space="0" w:color="auto"/>
@@ -404,98 +424,7 @@
         <w:tc>
           <w:tcPr>
             <w:cnfStyle w:val="001000000000" w:firstRow="0" w:lastRow="0" w:firstColumn="1" w:lastColumn="0" w:oddVBand="0" w:evenVBand="0" w:oddHBand="0" w:evenHBand="0" w:firstRowFirstColumn="0" w:firstRowLastColumn="0" w:lastRowFirstColumn="0" w:lastRowLastColumn="0"/>
-            <w:tcW w:w="2831" w:type="dxa"/>
-            <w:tcBorders>
-              <w:top w:val="single" w:sz="12" w:space="0" w:color="auto"/>
-              <w:left w:val="single" w:sz="12" w:space="0" w:color="auto"/>
-              <w:bottom w:val="single" w:sz="4" w:space="0" w:color="auto"/>
-              <w:right w:val="single" w:sz="4" w:space="0" w:color="auto"/>
-            </w:tcBorders>
-          </w:tcPr>
-          <w:p>
-            <w:pPr>
-              <w:rPr>
-                <w:rFonts w:asciiTheme="majorHAnsi" w:hAnsiTheme="majorHAnsi"/>
-                <w:b w:val="0"/>
-                <w:bCs w:val="0"/>
-              </w:rPr>
-            </w:pPr>
-            <w:r>
-              <w:rPr>
-                <w:rFonts w:asciiTheme="majorHAnsi" w:hAnsiTheme="majorHAnsi"/>
-                <w:b w:val="0"/>
-                <w:bCs w:val="0"/>
-              </w:rPr>
-              <w:t>Pablo</w:t>
-            </w:r>
-          </w:p>
-        </w:tc>
-        <w:tc>
-          <w:tcPr>
-            <w:tcW w:w="2831" w:type="dxa"/>
-            <w:tcBorders>
-              <w:left w:val="single" w:sz="4" w:space="0" w:color="auto"/>
-              <w:bottom w:val="single" w:sz="4" w:space="0" w:color="auto"/>
-              <w:right w:val="single" w:sz="4" w:space="0" w:color="auto"/>
-            </w:tcBorders>
-          </w:tcPr>
-          <w:p>
-            <w:pPr>
-              <w:cnfStyle w:val="000000000000" w:firstRow="0" w:lastRow="0" w:firstColumn="0" w:lastColumn="0" w:oddVBand="0" w:evenVBand="0" w:oddHBand="0" w:evenHBand="0" w:firstRowFirstColumn="0" w:firstRowLastColumn="0" w:lastRowFirstColumn="0" w:lastRowLastColumn="0"/>
-              <w:rPr>
-                <w:rFonts w:asciiTheme="majorHAnsi" w:hAnsiTheme="majorHAnsi"/>
-              </w:rPr>
-            </w:pPr>
-            <w:r>
-              <w:rPr>
-                <w:rFonts w:asciiTheme="majorHAnsi" w:hAnsiTheme="majorHAnsi"/>
-              </w:rPr>
-              <w:t>Alcántara Bernal</w:t>
-            </w:r>
-          </w:p>
-        </w:tc>
-        <w:tc>
-          <w:tcPr>
-            <w:tcW w:w="2832" w:type="dxa"/>
-            <w:tcBorders>
-              <w:left w:val="single" w:sz="4" w:space="0" w:color="auto"/>
-              <w:bottom w:val="single" w:sz="4" w:space="0" w:color="auto"/>
-              <w:right w:val="single" w:sz="12" w:space="0" w:color="auto"/>
-            </w:tcBorders>
-          </w:tcPr>
-          <w:p>
-            <w:pPr>
-              <w:cnfStyle w:val="000000000000" w:firstRow="0" w:lastRow="0" w:firstColumn="0" w:lastColumn="0" w:oddVBand="0" w:evenVBand="0" w:oddHBand="0" w:evenHBand="0" w:firstRowFirstColumn="0" w:firstRowLastColumn="0" w:lastRowFirstColumn="0" w:lastRowLastColumn="0"/>
-              <w:rPr>
-                <w:rFonts w:asciiTheme="majorHAnsi" w:hAnsiTheme="majorHAnsi"/>
-              </w:rPr>
-            </w:pPr>
-            <w:r>
-              <w:rPr>
-                <w:rStyle w:val="normaltextrun"/>
-                <w:rFonts w:asciiTheme="majorHAnsi" w:hAnsiTheme="majorHAnsi"/>
-                <w:color w:val="000000"/>
-                <w:shd w:val="clear" w:color="auto" w:fill="FFFFFF"/>
-              </w:rPr>
-              <w:t>pabalcber@alum.us.es</w:t>
-            </w:r>
-            <w:r>
-              <w:rPr>
-                <w:rStyle w:val="eop"/>
-                <w:rFonts w:asciiTheme="majorHAnsi" w:hAnsiTheme="majorHAnsi"/>
-                <w:color w:val="000000"/>
-                <w:shd w:val="clear" w:color="auto" w:fill="FFFFFF"/>
-              </w:rPr>
-              <w:t> </w:t>
-            </w:r>
-          </w:p>
-        </w:tc>
-      </w:tr>
-      <w:tr>
-        <w:tc>
-          <w:tcPr>
-            <w:cnfStyle w:val="001000000000" w:firstRow="0" w:lastRow="0" w:firstColumn="1" w:lastColumn="0" w:oddVBand="0" w:evenVBand="0" w:oddHBand="0" w:evenHBand="0" w:firstRowFirstColumn="0" w:firstRowLastColumn="0" w:lastRowFirstColumn="0" w:lastRowLastColumn="0"/>
-            <w:tcW w:w="2831" w:type="dxa"/>
+            <w:tcW w:w="2807" w:type="dxa"/>
             <w:tcBorders>
               <w:top w:val="single" w:sz="4" w:space="0" w:color="auto"/>
               <w:left w:val="single" w:sz="12" w:space="0" w:color="auto"/>
@@ -511,19 +440,21 @@
                 <w:bCs w:val="0"/>
               </w:rPr>
             </w:pPr>
+            <w:proofErr w:type="spellStart"/>
             <w:r>
               <w:rPr>
                 <w:rFonts w:asciiTheme="majorHAnsi" w:hAnsiTheme="majorHAnsi"/>
                 <w:b w:val="0"/>
                 <w:bCs w:val="0"/>
               </w:rPr>
-              <w:t>María del Mar</w:t>
-            </w:r>
+              <w:t>Sheng</w:t>
+            </w:r>
+            <w:proofErr w:type="spellEnd"/>
           </w:p>
         </w:tc>
         <w:tc>
           <w:tcPr>
-            <w:tcW w:w="2831" w:type="dxa"/>
+            <w:tcW w:w="2809" w:type="dxa"/>
             <w:tcBorders>
               <w:top w:val="single" w:sz="4" w:space="0" w:color="auto"/>
               <w:left w:val="single" w:sz="4" w:space="0" w:color="auto"/>
@@ -542,13 +473,13 @@
               <w:rPr>
                 <w:rFonts w:asciiTheme="majorHAnsi" w:hAnsiTheme="majorHAnsi"/>
               </w:rPr>
-              <w:t>Ávila Maqueda</w:t>
+              <w:t>Chen</w:t>
             </w:r>
           </w:p>
         </w:tc>
         <w:tc>
           <w:tcPr>
-            <w:tcW w:w="2832" w:type="dxa"/>
+            <w:tcW w:w="2858" w:type="dxa"/>
             <w:tcBorders>
               <w:top w:val="single" w:sz="4" w:space="0" w:color="auto"/>
               <w:left w:val="single" w:sz="4" w:space="0" w:color="auto"/>
@@ -565,9 +496,21 @@
             </w:pPr>
             <w:r>
               <w:rPr>
-                <w:rFonts w:asciiTheme="majorHAnsi" w:hAnsiTheme="majorHAnsi"/>
-              </w:rPr>
-              <w:t>maravimaq@alum.us.es</w:t>
+                <w:rStyle w:val="normaltextrun"/>
+                <w:rFonts w:asciiTheme="majorHAnsi" w:hAnsiTheme="majorHAnsi"/>
+                <w:color w:val="000000"/>
+                <w:shd w:val="clear" w:color="auto" w:fill="FFFFFF"/>
+              </w:rPr>
+              <w:t>sheche1@alum.us.es</w:t>
+            </w:r>
+            <w:r>
+              <w:rPr>
+                <w:rStyle w:val="eop"/>
+                <w:rFonts w:asciiTheme="majorHAnsi" w:hAnsiTheme="majorHAnsi"/>
+                <w:color w:val="000000"/>
+                <w:shd w:val="clear" w:color="auto" w:fill="FFFFFF"/>
+              </w:rPr>
+              <w:t> </w:t>
             </w:r>
           </w:p>
         </w:tc>
@@ -576,203 +519,7 @@
         <w:tc>
           <w:tcPr>
             <w:cnfStyle w:val="001000000000" w:firstRow="0" w:lastRow="0" w:firstColumn="1" w:lastColumn="0" w:oddVBand="0" w:evenVBand="0" w:oddHBand="0" w:evenHBand="0" w:firstRowFirstColumn="0" w:firstRowLastColumn="0" w:lastRowFirstColumn="0" w:lastRowLastColumn="0"/>
-            <w:tcW w:w="2831" w:type="dxa"/>
-            <w:tcBorders>
-              <w:top w:val="single" w:sz="4" w:space="0" w:color="auto"/>
-              <w:left w:val="single" w:sz="12" w:space="0" w:color="auto"/>
-              <w:bottom w:val="single" w:sz="4" w:space="0" w:color="auto"/>
-              <w:right w:val="single" w:sz="4" w:space="0" w:color="auto"/>
-            </w:tcBorders>
-          </w:tcPr>
-          <w:p>
-            <w:pPr>
-              <w:rPr>
-                <w:rFonts w:asciiTheme="majorHAnsi" w:hAnsiTheme="majorHAnsi"/>
-                <w:b w:val="0"/>
-                <w:bCs w:val="0"/>
-              </w:rPr>
-            </w:pPr>
-            <w:r>
-              <w:rPr>
-                <w:rFonts w:asciiTheme="majorHAnsi" w:hAnsiTheme="majorHAnsi"/>
-                <w:b w:val="0"/>
-                <w:bCs w:val="0"/>
-              </w:rPr>
-              <w:t>María</w:t>
-            </w:r>
-          </w:p>
-        </w:tc>
-        <w:tc>
-          <w:tcPr>
-            <w:tcW w:w="2831" w:type="dxa"/>
-            <w:tcBorders>
-              <w:top w:val="single" w:sz="4" w:space="0" w:color="auto"/>
-              <w:left w:val="single" w:sz="4" w:space="0" w:color="auto"/>
-              <w:bottom w:val="single" w:sz="4" w:space="0" w:color="auto"/>
-              <w:right w:val="single" w:sz="4" w:space="0" w:color="auto"/>
-            </w:tcBorders>
-          </w:tcPr>
-          <w:p>
-            <w:pPr>
-              <w:cnfStyle w:val="000000000000" w:firstRow="0" w:lastRow="0" w:firstColumn="0" w:lastColumn="0" w:oddVBand="0" w:evenVBand="0" w:oddHBand="0" w:evenHBand="0" w:firstRowFirstColumn="0" w:firstRowLastColumn="0" w:lastRowFirstColumn="0" w:lastRowLastColumn="0"/>
-              <w:rPr>
-                <w:rFonts w:asciiTheme="majorHAnsi" w:hAnsiTheme="majorHAnsi"/>
-              </w:rPr>
-            </w:pPr>
-            <w:r>
-              <w:rPr>
-                <w:rFonts w:asciiTheme="majorHAnsi" w:hAnsiTheme="majorHAnsi"/>
-              </w:rPr>
-              <w:t xml:space="preserve">Barrancos </w:t>
-            </w:r>
-            <w:proofErr w:type="spellStart"/>
-            <w:r>
-              <w:rPr>
-                <w:rFonts w:asciiTheme="majorHAnsi" w:hAnsiTheme="majorHAnsi"/>
-              </w:rPr>
-              <w:t>Marquez</w:t>
-            </w:r>
-            <w:proofErr w:type="spellEnd"/>
-          </w:p>
-        </w:tc>
-        <w:tc>
-          <w:tcPr>
-            <w:tcW w:w="2832" w:type="dxa"/>
-            <w:tcBorders>
-              <w:top w:val="single" w:sz="4" w:space="0" w:color="auto"/>
-              <w:left w:val="single" w:sz="4" w:space="0" w:color="auto"/>
-              <w:bottom w:val="single" w:sz="4" w:space="0" w:color="auto"/>
-              <w:right w:val="single" w:sz="12" w:space="0" w:color="auto"/>
-            </w:tcBorders>
-          </w:tcPr>
-          <w:p>
-            <w:pPr>
-              <w:cnfStyle w:val="000000000000" w:firstRow="0" w:lastRow="0" w:firstColumn="0" w:lastColumn="0" w:oddVBand="0" w:evenVBand="0" w:oddHBand="0" w:evenHBand="0" w:firstRowFirstColumn="0" w:firstRowLastColumn="0" w:lastRowFirstColumn="0" w:lastRowLastColumn="0"/>
-              <w:rPr>
-                <w:rFonts w:asciiTheme="majorHAnsi" w:hAnsiTheme="majorHAnsi"/>
-              </w:rPr>
-            </w:pPr>
-            <w:r>
-              <w:rPr>
-                <w:rStyle w:val="normaltextrun"/>
-                <w:rFonts w:asciiTheme="majorHAnsi" w:hAnsiTheme="majorHAnsi"/>
-                <w:color w:val="000000"/>
-                <w:shd w:val="clear" w:color="auto" w:fill="FFFFFF"/>
-              </w:rPr>
-              <w:t>marbarmar16@alum.us.es</w:t>
-            </w:r>
-            <w:r>
-              <w:rPr>
-                <w:rStyle w:val="eop"/>
-                <w:rFonts w:asciiTheme="majorHAnsi" w:hAnsiTheme="majorHAnsi"/>
-                <w:color w:val="000000"/>
-                <w:shd w:val="clear" w:color="auto" w:fill="FFFFFF"/>
-              </w:rPr>
-              <w:t> </w:t>
-            </w:r>
-          </w:p>
-        </w:tc>
-      </w:tr>
-      <w:tr>
-        <w:tc>
-          <w:tcPr>
-            <w:cnfStyle w:val="001000000000" w:firstRow="0" w:lastRow="0" w:firstColumn="1" w:lastColumn="0" w:oddVBand="0" w:evenVBand="0" w:oddHBand="0" w:evenHBand="0" w:firstRowFirstColumn="0" w:firstRowLastColumn="0" w:lastRowFirstColumn="0" w:lastRowLastColumn="0"/>
-            <w:tcW w:w="2831" w:type="dxa"/>
-            <w:tcBorders>
-              <w:top w:val="single" w:sz="4" w:space="0" w:color="auto"/>
-              <w:left w:val="single" w:sz="12" w:space="0" w:color="auto"/>
-              <w:bottom w:val="single" w:sz="4" w:space="0" w:color="auto"/>
-              <w:right w:val="single" w:sz="4" w:space="0" w:color="auto"/>
-            </w:tcBorders>
-          </w:tcPr>
-          <w:p>
-            <w:pPr>
-              <w:rPr>
-                <w:rFonts w:asciiTheme="majorHAnsi" w:hAnsiTheme="majorHAnsi"/>
-                <w:b w:val="0"/>
-                <w:bCs w:val="0"/>
-              </w:rPr>
-            </w:pPr>
-            <w:proofErr w:type="spellStart"/>
-            <w:r>
-              <w:rPr>
-                <w:rFonts w:asciiTheme="majorHAnsi" w:hAnsiTheme="majorHAnsi"/>
-                <w:b w:val="0"/>
-                <w:bCs w:val="0"/>
-              </w:rPr>
-              <w:t>Sheng</w:t>
-            </w:r>
-            <w:proofErr w:type="spellEnd"/>
-          </w:p>
-        </w:tc>
-        <w:tc>
-          <w:tcPr>
-            <w:tcW w:w="2831" w:type="dxa"/>
-            <w:tcBorders>
-              <w:top w:val="single" w:sz="4" w:space="0" w:color="auto"/>
-              <w:left w:val="single" w:sz="4" w:space="0" w:color="auto"/>
-              <w:bottom w:val="single" w:sz="4" w:space="0" w:color="auto"/>
-              <w:right w:val="single" w:sz="4" w:space="0" w:color="auto"/>
-            </w:tcBorders>
-          </w:tcPr>
-          <w:p>
-            <w:pPr>
-              <w:cnfStyle w:val="000000000000" w:firstRow="0" w:lastRow="0" w:firstColumn="0" w:lastColumn="0" w:oddVBand="0" w:evenVBand="0" w:oddHBand="0" w:evenHBand="0" w:firstRowFirstColumn="0" w:firstRowLastColumn="0" w:lastRowFirstColumn="0" w:lastRowLastColumn="0"/>
-              <w:rPr>
-                <w:rFonts w:asciiTheme="majorHAnsi" w:hAnsiTheme="majorHAnsi"/>
-              </w:rPr>
-            </w:pPr>
-            <w:r>
-              <w:rPr>
-                <w:rFonts w:asciiTheme="majorHAnsi" w:hAnsiTheme="majorHAnsi"/>
-              </w:rPr>
-              <w:t>Chen</w:t>
-            </w:r>
-          </w:p>
-        </w:tc>
-        <w:tc>
-          <w:tcPr>
-            <w:tcW w:w="2832" w:type="dxa"/>
-            <w:tcBorders>
-              <w:top w:val="single" w:sz="4" w:space="0" w:color="auto"/>
-              <w:left w:val="single" w:sz="4" w:space="0" w:color="auto"/>
-              <w:bottom w:val="single" w:sz="4" w:space="0" w:color="auto"/>
-              <w:right w:val="single" w:sz="12" w:space="0" w:color="auto"/>
-            </w:tcBorders>
-          </w:tcPr>
-          <w:p>
-            <w:pPr>
-              <w:cnfStyle w:val="000000000000" w:firstRow="0" w:lastRow="0" w:firstColumn="0" w:lastColumn="0" w:oddVBand="0" w:evenVBand="0" w:oddHBand="0" w:evenHBand="0" w:firstRowFirstColumn="0" w:firstRowLastColumn="0" w:lastRowFirstColumn="0" w:lastRowLastColumn="0"/>
-              <w:rPr>
-                <w:rFonts w:asciiTheme="majorHAnsi" w:hAnsiTheme="majorHAnsi"/>
-              </w:rPr>
-            </w:pPr>
-            <w:r>
-              <w:rPr>
-                <w:rStyle w:val="normaltextrun"/>
-                <w:rFonts w:asciiTheme="majorHAnsi" w:hAnsiTheme="majorHAnsi"/>
-                <w:color w:val="000000"/>
-                <w:shd w:val="clear" w:color="auto" w:fill="FFFFFF"/>
-              </w:rPr>
-              <w:t>sheche1@alum.us.es</w:t>
-            </w:r>
-            <w:r>
-              <w:rPr>
-                <w:rStyle w:val="eop"/>
-                <w:rFonts w:asciiTheme="majorHAnsi" w:hAnsiTheme="majorHAnsi"/>
-                <w:color w:val="000000"/>
-                <w:shd w:val="clear" w:color="auto" w:fill="FFFFFF"/>
-              </w:rPr>
-              <w:t> </w:t>
-            </w:r>
-          </w:p>
-        </w:tc>
-      </w:tr>
-      <w:tr>
-        <w:tc>
-          <w:tcPr>
-            <w:cnfStyle w:val="001000000000" w:firstRow="0" w:lastRow="0" w:firstColumn="1" w:lastColumn="0" w:oddVBand="0" w:evenVBand="0" w:oddHBand="0" w:evenHBand="0" w:firstRowFirstColumn="0" w:firstRowLastColumn="0" w:lastRowFirstColumn="0" w:lastRowLastColumn="0"/>
-            <w:tcW w:w="2831" w:type="dxa"/>
+            <w:tcW w:w="2807" w:type="dxa"/>
             <w:tcBorders>
               <w:top w:val="single" w:sz="4" w:space="0" w:color="auto"/>
               <w:left w:val="single" w:sz="12" w:space="0" w:color="auto"/>
@@ -800,7 +547,7 @@
         </w:tc>
         <w:tc>
           <w:tcPr>
-            <w:tcW w:w="2831" w:type="dxa"/>
+            <w:tcW w:w="2809" w:type="dxa"/>
             <w:tcBorders>
               <w:top w:val="single" w:sz="4" w:space="0" w:color="auto"/>
               <w:left w:val="single" w:sz="4" w:space="0" w:color="auto"/>
@@ -825,7 +572,7 @@
         </w:tc>
         <w:tc>
           <w:tcPr>
-            <w:tcW w:w="2832" w:type="dxa"/>
+            <w:tcW w:w="2858" w:type="dxa"/>
             <w:tcBorders>
               <w:top w:val="single" w:sz="4" w:space="0" w:color="auto"/>
               <w:left w:val="single" w:sz="4" w:space="0" w:color="auto"/>
@@ -1254,7 +1001,7 @@
               <w:rPr>
                 <w:rFonts w:asciiTheme="majorHAnsi" w:hAnsiTheme="majorHAnsi"/>
               </w:rPr>
-              <w:t>26</w:t>
+              <w:t>06</w:t>
             </w:r>
             <w:r>
               <w:rPr>
@@ -1266,7 +1013,7 @@
               <w:rPr>
                 <w:rFonts w:asciiTheme="majorHAnsi" w:hAnsiTheme="majorHAnsi"/>
               </w:rPr>
-              <w:t>5</w:t>
+              <w:t>7</w:t>
             </w:r>
             <w:r>
               <w:rPr>
@@ -2913,25 +2660,19 @@
               <w:rPr>
                 <w:rFonts w:asciiTheme="majorHAnsi" w:hAnsiTheme="majorHAnsi"/>
               </w:rPr>
-              <w:t>2</w:t>
+              <w:t>06</w:t>
+            </w:r>
+            <w:r>
+              <w:rPr>
+                <w:rFonts w:asciiTheme="majorHAnsi" w:hAnsiTheme="majorHAnsi"/>
+              </w:rPr>
+              <w:t>/0</w:t>
             </w:r>
             <w:r>
               <w:rPr>
                 <w:rFonts w:asciiTheme="majorHAnsi" w:hAnsiTheme="majorHAnsi"/>
               </w:rPr>
               <w:t>7</w:t>
-            </w:r>
-            <w:r>
-              <w:rPr>
-                <w:rFonts w:asciiTheme="majorHAnsi" w:hAnsiTheme="majorHAnsi"/>
-              </w:rPr>
-              <w:t>/0</w:t>
-            </w:r>
-            <w:r>
-              <w:rPr>
-                <w:rFonts w:asciiTheme="majorHAnsi" w:hAnsiTheme="majorHAnsi"/>
-              </w:rPr>
-              <w:t>5</w:t>
             </w:r>
             <w:r>
               <w:rPr>
@@ -4307,7 +4048,7 @@
                     <pic:cNvPicPr/>
                   </pic:nvPicPr>
                   <pic:blipFill>
-                    <a:blip r:embed="rId10"/>
+                    <a:blip r:embed="rId9"/>
                     <a:stretch>
                       <a:fillRect/>
                     </a:stretch>
@@ -4459,7 +4200,7 @@
           <w:rStyle w:val="normaltextrun"/>
           <w:rFonts w:asciiTheme="majorHAnsi" w:eastAsiaTheme="majorEastAsia" w:hAnsiTheme="majorHAnsi" w:cs="Segoe UI"/>
         </w:rPr>
-        <w:t>26</w:t>
+        <w:t>06</w:t>
       </w:r>
       <w:r>
         <w:rPr>
@@ -4473,7 +4214,7 @@
           <w:rStyle w:val="normaltextrun"/>
           <w:rFonts w:asciiTheme="majorHAnsi" w:eastAsiaTheme="majorEastAsia" w:hAnsiTheme="majorHAnsi" w:cs="Segoe UI"/>
         </w:rPr>
-        <w:t>5</w:t>
+        <w:t>7</w:t>
       </w:r>
       <w:r>
         <w:rPr>
@@ -5055,7 +4796,7 @@
                     <pic:cNvPicPr/>
                   </pic:nvPicPr>
                   <pic:blipFill>
-                    <a:blip r:embed="rId11"/>
+                    <a:blip r:embed="rId10"/>
                     <a:stretch>
                       <a:fillRect/>
                     </a:stretch>
@@ -5170,7 +4911,7 @@
       </w:pPr>
     </w:p>
     <w:sectPr>
-      <w:footerReference w:type="default" r:id="rId12"/>
+      <w:footerReference w:type="default" r:id="rId11"/>
       <w:pgSz w:w="11906" w:h="16838"/>
       <w:pgMar w:top="1417" w:right="1701" w:bottom="1417" w:left="1701" w:header="708" w:footer="708" w:gutter="0"/>
       <w:cols w:space="708"/>

--- a/reports/Student #3/D04 - Planning and Progress Report - Student #3.docx
+++ b/reports/Student #3/D04 - Planning and Progress Report - Student #3.docx
@@ -18,7 +18,7 @@
           <w:bCs/>
           <w:lang w:eastAsia="zh-CN"/>
         </w:rPr>
-        <w:t>06</w:t>
+        <w:t>16</w:t>
       </w:r>
       <w:r>
         <w:rPr>
@@ -26,7 +26,7 @@
           <w:b/>
           <w:bCs/>
         </w:rPr>
-        <w:t>/0</w:t>
+        <w:t>/</w:t>
       </w:r>
       <w:r>
         <w:rPr>
@@ -35,7 +35,7 @@
           <w:bCs/>
           <w:lang w:eastAsia="zh-CN"/>
         </w:rPr>
-        <w:t>7</w:t>
+        <w:t>10</w:t>
       </w:r>
       <w:r>
         <w:rPr>
@@ -56,7 +56,7 @@
     </w:p>
     <w:p>
       <w:pPr>
-        <w:pStyle w:val="Title"/>
+        <w:pStyle w:val="Ttulo"/>
         <w:jc w:val="center"/>
         <w:rPr>
           <w:b/>
@@ -67,7 +67,7 @@
     </w:p>
     <w:p>
       <w:pPr>
-        <w:pStyle w:val="Title"/>
+        <w:pStyle w:val="Ttulo"/>
         <w:jc w:val="center"/>
         <w:rPr>
           <w:b/>
@@ -263,7 +263,14 @@
         <w:rPr>
           <w:rFonts w:asciiTheme="majorHAnsi" w:hAnsiTheme="majorHAnsi"/>
         </w:rPr>
-        <w:t>C2</w:t>
+        <w:t>C</w:t>
+      </w:r>
+      <w:r>
+        <w:rPr>
+          <w:rFonts w:asciiTheme="majorHAnsi" w:hAnsiTheme="majorHAnsi" w:hint="eastAsia"/>
+          <w:lang w:eastAsia="zh-CN"/>
+        </w:rPr>
+        <w:t>3</w:t>
       </w:r>
       <w:r>
         <w:rPr>
@@ -306,7 +313,7 @@
         <w:t xml:space="preserve"> </w:t>
       </w:r>
       <w:r>
-        <w:t>https://github.com/pabalcber/C2.039-Acme-SF</w:t>
+        <w:t>https://github.com/pabalcber/C3.039-Acme-SF</w:t>
       </w:r>
     </w:p>
     <w:p>
@@ -330,7 +337,7 @@
     </w:p>
     <w:tbl>
       <w:tblPr>
-        <w:tblStyle w:val="GridTable1Light"/>
+        <w:tblStyle w:val="Tablaconcuadrcula1clara"/>
         <w:tblW w:w="0" w:type="auto"/>
         <w:tblLook w:val="04A0" w:firstRow="1" w:lastRow="0" w:firstColumn="1" w:lastColumn="0" w:noHBand="0" w:noVBand="1"/>
       </w:tblPr>
@@ -440,7 +447,6 @@
                 <w:bCs w:val="0"/>
               </w:rPr>
             </w:pPr>
-            <w:proofErr w:type="spellStart"/>
             <w:r>
               <w:rPr>
                 <w:rFonts w:asciiTheme="majorHAnsi" w:hAnsiTheme="majorHAnsi"/>
@@ -449,7 +455,6 @@
               </w:rPr>
               <w:t>Sheng</w:t>
             </w:r>
-            <w:proofErr w:type="spellEnd"/>
           </w:p>
         </w:tc>
         <w:tc>
@@ -613,7 +618,7 @@
     </w:p>
     <w:p>
       <w:pPr>
-        <w:pStyle w:val="Heading1"/>
+        <w:pStyle w:val="Ttulo1"/>
         <w:rPr>
           <w:b/>
           <w:bCs/>
@@ -636,7 +641,7 @@
     </w:p>
     <w:tbl>
       <w:tblPr>
-        <w:tblStyle w:val="TableGrid"/>
+        <w:tblStyle w:val="Tablaconcuadrcula"/>
         <w:tblW w:w="0" w:type="auto"/>
         <w:tblLook w:val="04A0" w:firstRow="1" w:lastRow="0" w:firstColumn="1" w:lastColumn="0" w:noHBand="0" w:noVBand="1"/>
       </w:tblPr>
@@ -999,21 +1004,23 @@
             </w:pPr>
             <w:r>
               <w:rPr>
-                <w:rFonts w:asciiTheme="majorHAnsi" w:hAnsiTheme="majorHAnsi"/>
-              </w:rPr>
-              <w:t>06</w:t>
-            </w:r>
-            <w:r>
-              <w:rPr>
-                <w:rFonts w:asciiTheme="majorHAnsi" w:hAnsiTheme="majorHAnsi"/>
-              </w:rPr>
-              <w:t>/0</w:t>
-            </w:r>
-            <w:r>
-              <w:rPr>
-                <w:rFonts w:asciiTheme="majorHAnsi" w:hAnsiTheme="majorHAnsi"/>
-              </w:rPr>
-              <w:t>7</w:t>
+                <w:rFonts w:asciiTheme="majorHAnsi" w:hAnsiTheme="majorHAnsi" w:hint="eastAsia"/>
+                <w:lang w:eastAsia="zh-CN"/>
+              </w:rPr>
+              <w:t>16</w:t>
+            </w:r>
+            <w:r>
+              <w:rPr>
+                <w:rFonts w:asciiTheme="majorHAnsi" w:hAnsiTheme="majorHAnsi"/>
+              </w:rPr>
+              <w:t>/</w:t>
+            </w:r>
+            <w:r>
+              <w:rPr>
+                <w:rFonts w:asciiTheme="majorHAnsi" w:hAnsiTheme="majorHAnsi" w:hint="eastAsia"/>
+                <w:lang w:eastAsia="zh-CN"/>
+              </w:rPr>
+              <w:t>10</w:t>
             </w:r>
             <w:r>
               <w:rPr>
@@ -1234,7 +1241,7 @@
     </w:p>
     <w:p>
       <w:pPr>
-        <w:pStyle w:val="Heading1"/>
+        <w:pStyle w:val="Ttulo1"/>
         <w:rPr>
           <w:b/>
           <w:bCs/>
@@ -1290,12 +1297,12 @@
       <w:sdtContent>
         <w:p>
           <w:pPr>
-            <w:pStyle w:val="TOCHeading"/>
+            <w:pStyle w:val="TtuloTDC"/>
           </w:pPr>
         </w:p>
         <w:p>
           <w:pPr>
-            <w:pStyle w:val="TOC1"/>
+            <w:pStyle w:val="TDC1"/>
             <w:tabs>
               <w:tab w:val="right" w:leader="dot" w:pos="8494"/>
             </w:tabs>
@@ -1325,7 +1332,7 @@
           <w:hyperlink w:anchor="_Toc165064834" w:history="1">
             <w:r>
               <w:rPr>
-                <w:rStyle w:val="Hyperlink"/>
+                <w:rStyle w:val="Hipervnculo"/>
                 <w:b/>
                 <w:bCs/>
                 <w:noProof/>
@@ -1384,7 +1391,7 @@
         </w:p>
         <w:p>
           <w:pPr>
-            <w:pStyle w:val="TOC1"/>
+            <w:pStyle w:val="TDC1"/>
             <w:tabs>
               <w:tab w:val="right" w:leader="dot" w:pos="8494"/>
             </w:tabs>
@@ -1396,7 +1403,7 @@
           <w:hyperlink w:anchor="_Toc165064835" w:history="1">
             <w:r>
               <w:rPr>
-                <w:rStyle w:val="Hyperlink"/>
+                <w:rStyle w:val="Hipervnculo"/>
                 <w:b/>
                 <w:bCs/>
                 <w:noProof/>
@@ -1455,7 +1462,7 @@
         </w:p>
         <w:p>
           <w:pPr>
-            <w:pStyle w:val="TOC1"/>
+            <w:pStyle w:val="TDC1"/>
             <w:tabs>
               <w:tab w:val="right" w:leader="dot" w:pos="8494"/>
             </w:tabs>
@@ -1467,7 +1474,7 @@
           <w:hyperlink w:anchor="_Toc165064836" w:history="1">
             <w:r>
               <w:rPr>
-                <w:rStyle w:val="Hyperlink"/>
+                <w:rStyle w:val="Hipervnculo"/>
                 <w:b/>
                 <w:bCs/>
                 <w:noProof/>
@@ -1526,7 +1533,7 @@
         </w:p>
         <w:p>
           <w:pPr>
-            <w:pStyle w:val="TOC1"/>
+            <w:pStyle w:val="TDC1"/>
             <w:tabs>
               <w:tab w:val="right" w:leader="dot" w:pos="8494"/>
             </w:tabs>
@@ -1538,7 +1545,7 @@
           <w:hyperlink w:anchor="_Toc165064837" w:history="1">
             <w:r>
               <w:rPr>
-                <w:rStyle w:val="Hyperlink"/>
+                <w:rStyle w:val="Hipervnculo"/>
                 <w:b/>
                 <w:bCs/>
                 <w:noProof/>
@@ -1597,7 +1604,7 @@
         </w:p>
         <w:p>
           <w:pPr>
-            <w:pStyle w:val="TOC1"/>
+            <w:pStyle w:val="TDC1"/>
             <w:tabs>
               <w:tab w:val="right" w:leader="dot" w:pos="8494"/>
             </w:tabs>
@@ -1609,7 +1616,7 @@
           <w:hyperlink w:anchor="_Toc165064838" w:history="1">
             <w:r>
               <w:rPr>
-                <w:rStyle w:val="Hyperlink"/>
+                <w:rStyle w:val="Hipervnculo"/>
                 <w:b/>
                 <w:bCs/>
                 <w:noProof/>
@@ -1668,7 +1675,7 @@
         </w:p>
         <w:p>
           <w:pPr>
-            <w:pStyle w:val="TOC1"/>
+            <w:pStyle w:val="TDC1"/>
             <w:tabs>
               <w:tab w:val="right" w:leader="dot" w:pos="8494"/>
             </w:tabs>
@@ -1680,7 +1687,7 @@
           <w:hyperlink w:anchor="_Toc165064839" w:history="1">
             <w:r>
               <w:rPr>
-                <w:rStyle w:val="Hyperlink"/>
+                <w:rStyle w:val="Hipervnculo"/>
                 <w:b/>
                 <w:bCs/>
                 <w:noProof/>
@@ -1739,7 +1746,7 @@
         </w:p>
         <w:p>
           <w:pPr>
-            <w:pStyle w:val="TOC2"/>
+            <w:pStyle w:val="TDC2"/>
             <w:tabs>
               <w:tab w:val="right" w:leader="dot" w:pos="8494"/>
             </w:tabs>
@@ -1751,7 +1758,7 @@
           <w:hyperlink w:anchor="_Toc165064840" w:history="1">
             <w:r>
               <w:rPr>
-                <w:rStyle w:val="Hyperlink"/>
+                <w:rStyle w:val="Hipervnculo"/>
                 <w:noProof/>
               </w:rPr>
               <w:t>5.1. Lista de tareas</w:t>
@@ -1808,7 +1815,7 @@
         </w:p>
         <w:p>
           <w:pPr>
-            <w:pStyle w:val="TOC2"/>
+            <w:pStyle w:val="TDC2"/>
             <w:tabs>
               <w:tab w:val="right" w:leader="dot" w:pos="8494"/>
             </w:tabs>
@@ -1820,7 +1827,7 @@
           <w:hyperlink w:anchor="_Toc165064841" w:history="1">
             <w:r>
               <w:rPr>
-                <w:rStyle w:val="Hyperlink"/>
+                <w:rStyle w:val="Hipervnculo"/>
                 <w:noProof/>
               </w:rPr>
               <w:t>5.3 Presupuesto</w:t>
@@ -1877,7 +1884,7 @@
         </w:p>
         <w:p>
           <w:pPr>
-            <w:pStyle w:val="TOC1"/>
+            <w:pStyle w:val="TDC1"/>
             <w:tabs>
               <w:tab w:val="right" w:leader="dot" w:pos="8494"/>
             </w:tabs>
@@ -1889,7 +1896,7 @@
           <w:hyperlink w:anchor="_Toc165064842" w:history="1">
             <w:r>
               <w:rPr>
-                <w:rStyle w:val="Hyperlink"/>
+                <w:rStyle w:val="Hipervnculo"/>
                 <w:b/>
                 <w:bCs/>
                 <w:noProof/>
@@ -1948,7 +1955,7 @@
         </w:p>
         <w:p>
           <w:pPr>
-            <w:pStyle w:val="TOC2"/>
+            <w:pStyle w:val="TDC2"/>
             <w:tabs>
               <w:tab w:val="right" w:leader="dot" w:pos="8494"/>
             </w:tabs>
@@ -1960,7 +1967,7 @@
           <w:hyperlink w:anchor="_Toc165064843" w:history="1">
             <w:r>
               <w:rPr>
-                <w:rStyle w:val="Hyperlink"/>
+                <w:rStyle w:val="Hipervnculo"/>
                 <w:noProof/>
               </w:rPr>
               <w:t>6.1. Registro de progreso</w:t>
@@ -2017,7 +2024,7 @@
         </w:p>
         <w:p>
           <w:pPr>
-            <w:pStyle w:val="TOC2"/>
+            <w:pStyle w:val="TDC2"/>
             <w:tabs>
               <w:tab w:val="right" w:leader="dot" w:pos="8494"/>
             </w:tabs>
@@ -2029,7 +2036,7 @@
           <w:hyperlink w:anchor="_Toc165064844" w:history="1">
             <w:r>
               <w:rPr>
-                <w:rStyle w:val="Hyperlink"/>
+                <w:rStyle w:val="Hipervnculo"/>
                 <w:noProof/>
               </w:rPr>
               <w:t>6.2. Descripción de conflictos</w:t>
@@ -2086,7 +2093,7 @@
         </w:p>
         <w:p>
           <w:pPr>
-            <w:pStyle w:val="TOC2"/>
+            <w:pStyle w:val="TDC2"/>
             <w:tabs>
               <w:tab w:val="right" w:leader="dot" w:pos="8494"/>
             </w:tabs>
@@ -2098,7 +2105,7 @@
           <w:hyperlink w:anchor="_Toc165064847" w:history="1">
             <w:r>
               <w:rPr>
-                <w:rStyle w:val="Hyperlink"/>
+                <w:rStyle w:val="Hipervnculo"/>
                 <w:noProof/>
               </w:rPr>
               <w:t>6.3. Comparación del costo estimado y el real</w:t>
@@ -2155,7 +2162,7 @@
         </w:p>
         <w:p>
           <w:pPr>
-            <w:pStyle w:val="TOC1"/>
+            <w:pStyle w:val="TDC1"/>
             <w:tabs>
               <w:tab w:val="right" w:leader="dot" w:pos="8494"/>
             </w:tabs>
@@ -2167,7 +2174,7 @@
           <w:hyperlink w:anchor="_Toc165064848" w:history="1">
             <w:r>
               <w:rPr>
-                <w:rStyle w:val="Hyperlink"/>
+                <w:rStyle w:val="Hipervnculo"/>
                 <w:b/>
                 <w:bCs/>
                 <w:noProof/>
@@ -2226,7 +2233,7 @@
         </w:p>
         <w:p>
           <w:pPr>
-            <w:pStyle w:val="TOC1"/>
+            <w:pStyle w:val="TDC1"/>
             <w:tabs>
               <w:tab w:val="right" w:leader="dot" w:pos="8494"/>
             </w:tabs>
@@ -2238,7 +2245,7 @@
           <w:hyperlink w:anchor="_Toc165064849" w:history="1">
             <w:r>
               <w:rPr>
-                <w:rStyle w:val="Hyperlink"/>
+                <w:rStyle w:val="Hipervnculo"/>
                 <w:b/>
                 <w:bCs/>
                 <w:noProof/>
@@ -2392,7 +2399,7 @@
     </w:p>
     <w:p>
       <w:pPr>
-        <w:pStyle w:val="Heading1"/>
+        <w:pStyle w:val="Ttulo1"/>
         <w:rPr>
           <w:b/>
           <w:bCs/>
@@ -2438,9 +2445,10 @@
       </w:r>
       <w:r>
         <w:rPr>
-          <w:rFonts w:asciiTheme="majorHAnsi" w:hAnsiTheme="majorHAnsi"/>
-        </w:rPr>
-        <w:t>3</w:t>
+          <w:rFonts w:asciiTheme="majorHAnsi" w:hAnsiTheme="majorHAnsi" w:hint="eastAsia"/>
+          <w:lang w:eastAsia="zh-CN"/>
+        </w:rPr>
+        <w:t>4</w:t>
       </w:r>
       <w:r>
         <w:rPr>
@@ -2448,19 +2456,11 @@
         </w:rPr>
         <w:t xml:space="preserve"> correspondiente a </w:t>
       </w:r>
-      <w:proofErr w:type="spellStart"/>
-      <w:r>
-        <w:rPr>
-          <w:rFonts w:asciiTheme="majorHAnsi" w:hAnsiTheme="majorHAnsi"/>
-        </w:rPr>
-        <w:t>Sheng</w:t>
-      </w:r>
-      <w:proofErr w:type="spellEnd"/>
-      <w:r>
-        <w:rPr>
-          <w:rFonts w:asciiTheme="majorHAnsi" w:hAnsiTheme="majorHAnsi"/>
-        </w:rPr>
-        <w:t xml:space="preserve"> Chen</w:t>
+      <w:r>
+        <w:rPr>
+          <w:rFonts w:asciiTheme="majorHAnsi" w:hAnsiTheme="majorHAnsi"/>
+        </w:rPr>
+        <w:t>Sheng Chen</w:t>
       </w:r>
       <w:r>
         <w:rPr>
@@ -2491,7 +2491,7 @@
     </w:p>
     <w:p>
       <w:pPr>
-        <w:pStyle w:val="Heading1"/>
+        <w:pStyle w:val="Ttulo1"/>
         <w:rPr>
           <w:b/>
           <w:bCs/>
@@ -2514,7 +2514,7 @@
     </w:p>
     <w:tbl>
       <w:tblPr>
-        <w:tblStyle w:val="GridTable1Light"/>
+        <w:tblStyle w:val="Tablaconcuadrcula1clara"/>
         <w:tblW w:w="0" w:type="auto"/>
         <w:tblLook w:val="04A0" w:firstRow="1" w:lastRow="0" w:firstColumn="1" w:lastColumn="0" w:noHBand="0" w:noVBand="1"/>
       </w:tblPr>
@@ -2658,21 +2658,23 @@
             </w:pPr>
             <w:r>
               <w:rPr>
-                <w:rFonts w:asciiTheme="majorHAnsi" w:hAnsiTheme="majorHAnsi"/>
-              </w:rPr>
-              <w:t>06</w:t>
-            </w:r>
-            <w:r>
-              <w:rPr>
-                <w:rFonts w:asciiTheme="majorHAnsi" w:hAnsiTheme="majorHAnsi"/>
-              </w:rPr>
-              <w:t>/0</w:t>
-            </w:r>
-            <w:r>
-              <w:rPr>
-                <w:rFonts w:asciiTheme="majorHAnsi" w:hAnsiTheme="majorHAnsi"/>
-              </w:rPr>
-              <w:t>7</w:t>
+                <w:rFonts w:asciiTheme="majorHAnsi" w:hAnsiTheme="majorHAnsi" w:hint="eastAsia"/>
+                <w:lang w:eastAsia="zh-CN"/>
+              </w:rPr>
+              <w:t>16</w:t>
+            </w:r>
+            <w:r>
+              <w:rPr>
+                <w:rFonts w:asciiTheme="majorHAnsi" w:hAnsiTheme="majorHAnsi"/>
+              </w:rPr>
+              <w:t>/</w:t>
+            </w:r>
+            <w:r>
+              <w:rPr>
+                <w:rFonts w:asciiTheme="majorHAnsi" w:hAnsiTheme="majorHAnsi" w:hint="eastAsia"/>
+                <w:lang w:eastAsia="zh-CN"/>
+              </w:rPr>
+              <w:t>10</w:t>
             </w:r>
             <w:r>
               <w:rPr>
@@ -2922,7 +2924,7 @@
     </w:p>
     <w:p>
       <w:pPr>
-        <w:pStyle w:val="Heading1"/>
+        <w:pStyle w:val="Ttulo1"/>
         <w:rPr>
           <w:b/>
           <w:bCs/>
@@ -2986,25 +2988,7 @@
           <w:color w:val="0D0D0D"/>
           <w:shd w:val="clear" w:color="auto" w:fill="FFFFFF"/>
         </w:rPr>
-        <w:t xml:space="preserve">entregable del proyecto grupal Acme </w:t>
-      </w:r>
-      <w:proofErr w:type="spellStart"/>
-      <w:r>
-        <w:rPr>
-          <w:rFonts w:asciiTheme="majorHAnsi" w:hAnsiTheme="majorHAnsi" w:cs="Segoe UI"/>
-          <w:color w:val="0D0D0D"/>
-          <w:shd w:val="clear" w:color="auto" w:fill="FFFFFF"/>
-        </w:rPr>
-        <w:t>Fs</w:t>
-      </w:r>
-      <w:proofErr w:type="spellEnd"/>
-      <w:r>
-        <w:rPr>
-          <w:rFonts w:asciiTheme="majorHAnsi" w:hAnsiTheme="majorHAnsi" w:cs="Segoe UI"/>
-          <w:color w:val="0D0D0D"/>
-          <w:shd w:val="clear" w:color="auto" w:fill="FFFFFF"/>
-        </w:rPr>
-        <w:t xml:space="preserve"> del estudiante 3. La sección inicial ofrece una visión detallada de la estrategia de planificación, delineando las tareas asignadas, los plazos establecidos y el presupuesto estimado para el proyecto. Por otro lado, la sección de progreso proporciona un análisis exhaustivo del avance alcanzado hasta la fecha. Se destacan los objetivos logrados, los desafíos encontrados y las estrategias implementadas para abordarlos. Además, se presenta una comparación meticulosa del progreso real con el planificado, proporcionando una comprensión completa del estado actual del proyecto y las áreas que requieren atención adicional.</w:t>
+        <w:t>entregable del proyecto grupal Acme Fs del estudiante 3. La sección inicial ofrece una visión detallada de la estrategia de planificación, delineando las tareas asignadas, los plazos establecidos y el presupuesto estimado para el proyecto. Por otro lado, la sección de progreso proporciona un análisis exhaustivo del avance alcanzado hasta la fecha. Se destacan los objetivos logrados, los desafíos encontrados y las estrategias implementadas para abordarlos. Además, se presenta una comparación meticulosa del progreso real con el planificado, proporcionando una comprensión completa del estado actual del proyecto y las áreas que requieren atención adicional.</w:t>
       </w:r>
     </w:p>
     <w:p>
@@ -3022,7 +3006,7 @@
     </w:p>
     <w:p>
       <w:pPr>
-        <w:pStyle w:val="Heading1"/>
+        <w:pStyle w:val="Ttulo1"/>
         <w:rPr>
           <w:b/>
           <w:bCs/>
@@ -3045,7 +3029,7 @@
     </w:p>
     <w:p>
       <w:pPr>
-        <w:pStyle w:val="Heading2"/>
+        <w:pStyle w:val="Ttulo2"/>
         <w:rPr>
           <w:color w:val="9E0E0E"/>
         </w:rPr>
@@ -3061,7 +3045,7 @@
     </w:p>
     <w:tbl>
       <w:tblPr>
-        <w:tblStyle w:val="TableGrid"/>
+        <w:tblStyle w:val="Tablaconcuadrcula"/>
         <w:tblpPr w:leftFromText="141" w:rightFromText="141" w:vertAnchor="text" w:horzAnchor="page" w:tblpX="576" w:tblpY="446"/>
         <w:tblW w:w="11052" w:type="dxa"/>
         <w:tblLook w:val="04A0" w:firstRow="1" w:lastRow="0" w:firstColumn="1" w:lastColumn="0" w:noHBand="0" w:noVBand="1"/>
@@ -3262,14 +3246,7 @@
               <w:rPr>
                 <w:rFonts w:asciiTheme="majorHAnsi" w:hAnsiTheme="majorHAnsi"/>
               </w:rPr>
-              <w:t>-Man</w:t>
-            </w:r>
-            <w:proofErr w:type="gramStart"/>
-            <w:r>
-              <w:rPr>
-                <w:rFonts w:asciiTheme="majorHAnsi" w:hAnsiTheme="majorHAnsi"/>
-              </w:rPr>
-              <w:t>0</w:t>
+              <w:t>-Man0</w:t>
             </w:r>
             <w:r>
               <w:rPr>
@@ -3286,7 +3263,6 @@
             <w:r>
               <w:t>Test</w:t>
             </w:r>
-            <w:proofErr w:type="gramEnd"/>
           </w:p>
         </w:tc>
         <w:tc>
@@ -3330,19 +3306,11 @@
                 <w:rFonts w:asciiTheme="majorHAnsi" w:hAnsiTheme="majorHAnsi"/>
               </w:rPr>
             </w:pPr>
-            <w:proofErr w:type="spellStart"/>
-            <w:r>
-              <w:rPr>
-                <w:rFonts w:asciiTheme="majorHAnsi" w:hAnsiTheme="majorHAnsi"/>
-              </w:rPr>
-              <w:t>Sheng</w:t>
-            </w:r>
-            <w:proofErr w:type="spellEnd"/>
-            <w:r>
-              <w:rPr>
-                <w:rFonts w:asciiTheme="majorHAnsi" w:hAnsiTheme="majorHAnsi"/>
-              </w:rPr>
-              <w:t xml:space="preserve"> Chen</w:t>
+            <w:r>
+              <w:rPr>
+                <w:rFonts w:asciiTheme="majorHAnsi" w:hAnsiTheme="majorHAnsi"/>
+              </w:rPr>
+              <w:t>Sheng Chen</w:t>
             </w:r>
           </w:p>
         </w:tc>
@@ -3362,14 +3330,12 @@
                 <w:rFonts w:asciiTheme="majorHAnsi" w:hAnsiTheme="majorHAnsi"/>
               </w:rPr>
             </w:pPr>
-            <w:proofErr w:type="spellStart"/>
             <w:r>
               <w:rPr>
                 <w:rFonts w:asciiTheme="majorHAnsi" w:hAnsiTheme="majorHAnsi"/>
               </w:rPr>
               <w:t>Tester</w:t>
             </w:r>
-            <w:proofErr w:type="spellEnd"/>
           </w:p>
         </w:tc>
         <w:tc>
@@ -3468,19 +3434,9 @@
               </w:rPr>
               <w:t xml:space="preserve">: </w:t>
             </w:r>
-            <w:proofErr w:type="spellStart"/>
-            <w:r>
-              <w:t>Testing</w:t>
-            </w:r>
-            <w:proofErr w:type="spellEnd"/>
-            <w:r>
-              <w:t xml:space="preserve"> </w:t>
-            </w:r>
-            <w:proofErr w:type="spellStart"/>
-            <w:r>
-              <w:t>report</w:t>
-            </w:r>
-            <w:proofErr w:type="spellEnd"/>
+            <w:r>
+              <w:t>Testing report</w:t>
+            </w:r>
           </w:p>
         </w:tc>
         <w:tc>
@@ -3501,21 +3457,8 @@
               </w:rPr>
             </w:pPr>
             <w:r>
-              <w:t xml:space="preserve">Produce a </w:t>
-            </w:r>
-            <w:proofErr w:type="spellStart"/>
-            <w:r>
-              <w:t>testing</w:t>
-            </w:r>
-            <w:proofErr w:type="spellEnd"/>
-            <w:r>
-              <w:t xml:space="preserve"> </w:t>
-            </w:r>
-            <w:proofErr w:type="spellStart"/>
-            <w:r>
-              <w:t>report</w:t>
-            </w:r>
-            <w:proofErr w:type="spellEnd"/>
+              <w:t>Produce a testing report</w:t>
+            </w:r>
           </w:p>
         </w:tc>
         <w:tc>
@@ -3534,19 +3477,11 @@
                 <w:rFonts w:asciiTheme="majorHAnsi" w:hAnsiTheme="majorHAnsi"/>
               </w:rPr>
             </w:pPr>
-            <w:proofErr w:type="spellStart"/>
-            <w:r>
-              <w:rPr>
-                <w:rFonts w:asciiTheme="majorHAnsi" w:hAnsiTheme="majorHAnsi"/>
-              </w:rPr>
-              <w:t>Sheng</w:t>
-            </w:r>
-            <w:proofErr w:type="spellEnd"/>
-            <w:r>
-              <w:rPr>
-                <w:rFonts w:asciiTheme="majorHAnsi" w:hAnsiTheme="majorHAnsi"/>
-              </w:rPr>
-              <w:t xml:space="preserve"> Chen</w:t>
+            <w:r>
+              <w:rPr>
+                <w:rFonts w:asciiTheme="majorHAnsi" w:hAnsiTheme="majorHAnsi"/>
+              </w:rPr>
+              <w:t>Sheng Chen</w:t>
             </w:r>
           </w:p>
         </w:tc>
@@ -3566,14 +3501,12 @@
                 <w:rFonts w:asciiTheme="majorHAnsi" w:hAnsiTheme="majorHAnsi"/>
               </w:rPr>
             </w:pPr>
-            <w:proofErr w:type="spellStart"/>
             <w:r>
               <w:rPr>
                 <w:rFonts w:asciiTheme="majorHAnsi" w:hAnsiTheme="majorHAnsi"/>
               </w:rPr>
               <w:t>Tester</w:t>
             </w:r>
-            <w:proofErr w:type="spellEnd"/>
           </w:p>
         </w:tc>
         <w:tc>
@@ -3620,16 +3553,8 @@
               <w:rPr>
                 <w:rFonts w:asciiTheme="majorHAnsi" w:hAnsiTheme="majorHAnsi"/>
               </w:rPr>
-              <w:t xml:space="preserve">3 horas y </w:t>
-            </w:r>
-            <w:proofErr w:type="gramStart"/>
-            <w:r>
-              <w:rPr>
-                <w:rFonts w:asciiTheme="majorHAnsi" w:hAnsiTheme="majorHAnsi"/>
-              </w:rPr>
-              <w:t>10  minutos</w:t>
-            </w:r>
-            <w:proofErr w:type="gramEnd"/>
+              <w:t>3 horas y 10  minutos</w:t>
+            </w:r>
           </w:p>
         </w:tc>
       </w:tr>
@@ -3723,19 +3648,11 @@
                 <w:rFonts w:asciiTheme="majorHAnsi" w:hAnsiTheme="majorHAnsi"/>
               </w:rPr>
             </w:pPr>
-            <w:proofErr w:type="spellStart"/>
-            <w:r>
-              <w:rPr>
-                <w:rFonts w:asciiTheme="majorHAnsi" w:hAnsiTheme="majorHAnsi"/>
-              </w:rPr>
-              <w:t>Sheng</w:t>
-            </w:r>
-            <w:proofErr w:type="spellEnd"/>
-            <w:r>
-              <w:rPr>
-                <w:rFonts w:asciiTheme="majorHAnsi" w:hAnsiTheme="majorHAnsi"/>
-              </w:rPr>
-              <w:t xml:space="preserve"> Chen</w:t>
+            <w:r>
+              <w:rPr>
+                <w:rFonts w:asciiTheme="majorHAnsi" w:hAnsiTheme="majorHAnsi"/>
+              </w:rPr>
+              <w:t>Sheng Chen</w:t>
             </w:r>
           </w:p>
         </w:tc>
@@ -3833,14 +3750,7 @@
               <w:rPr>
                 <w:rFonts w:asciiTheme="majorHAnsi" w:hAnsiTheme="majorHAnsi"/>
               </w:rPr>
-              <w:t>S4-Sup</w:t>
-            </w:r>
-            <w:proofErr w:type="gramStart"/>
-            <w:r>
-              <w:rPr>
-                <w:rFonts w:asciiTheme="majorHAnsi" w:hAnsiTheme="majorHAnsi"/>
-              </w:rPr>
-              <w:t>24</w:t>
+              <w:t>S4-Sup24</w:t>
             </w:r>
             <w:r>
               <w:rPr>
@@ -3849,11 +3759,7 @@
               <w:t>:</w:t>
             </w:r>
             <w:r>
-              <w:t>Reporte</w:t>
-            </w:r>
-            <w:proofErr w:type="gramEnd"/>
-            <w:r>
-              <w:t xml:space="preserve"> de análisis</w:t>
+              <w:t>Reporte de análisis</w:t>
             </w:r>
           </w:p>
         </w:tc>
@@ -3894,19 +3800,11 @@
                 <w:rFonts w:asciiTheme="majorHAnsi" w:hAnsiTheme="majorHAnsi"/>
               </w:rPr>
             </w:pPr>
-            <w:proofErr w:type="spellStart"/>
-            <w:r>
-              <w:rPr>
-                <w:rFonts w:asciiTheme="majorHAnsi" w:hAnsiTheme="majorHAnsi"/>
-              </w:rPr>
-              <w:t>Sheng</w:t>
-            </w:r>
-            <w:proofErr w:type="spellEnd"/>
-            <w:r>
-              <w:rPr>
-                <w:rFonts w:asciiTheme="majorHAnsi" w:hAnsiTheme="majorHAnsi"/>
-              </w:rPr>
-              <w:t xml:space="preserve"> Chen</w:t>
+            <w:r>
+              <w:rPr>
+                <w:rFonts w:asciiTheme="majorHAnsi" w:hAnsiTheme="majorHAnsi"/>
+              </w:rPr>
+              <w:t>Sheng Chen</w:t>
             </w:r>
           </w:p>
         </w:tc>
@@ -3926,11 +3824,9 @@
                 <w:rFonts w:asciiTheme="majorHAnsi" w:hAnsiTheme="majorHAnsi"/>
               </w:rPr>
             </w:pPr>
-            <w:proofErr w:type="spellStart"/>
             <w:r>
               <w:t>Analyst</w:t>
             </w:r>
-            <w:proofErr w:type="spellEnd"/>
           </w:p>
         </w:tc>
         <w:tc>
@@ -4006,7 +3902,7 @@
     </w:p>
     <w:p>
       <w:pPr>
-        <w:pStyle w:val="Heading2"/>
+        <w:pStyle w:val="Ttulo2"/>
         <w:rPr>
           <w:color w:val="9E0E0E"/>
         </w:rPr>
@@ -4078,7 +3974,7 @@
     </w:p>
     <w:p>
       <w:pPr>
-        <w:pStyle w:val="Heading1"/>
+        <w:pStyle w:val="Ttulo1"/>
         <w:rPr>
           <w:b/>
           <w:bCs/>
@@ -4100,7 +3996,7 @@
     </w:p>
     <w:p>
       <w:pPr>
-        <w:pStyle w:val="Heading2"/>
+        <w:pStyle w:val="Ttulo2"/>
         <w:rPr>
           <w:color w:val="9E0E0E"/>
         </w:rPr>
@@ -4140,23 +4036,7 @@
           <w:rStyle w:val="normaltextrun"/>
           <w:rFonts w:asciiTheme="majorHAnsi" w:eastAsiaTheme="majorEastAsia" w:hAnsiTheme="majorHAnsi" w:cs="Segoe UI"/>
         </w:rPr>
-        <w:t xml:space="preserve"> </w:t>
-      </w:r>
-      <w:proofErr w:type="spellStart"/>
-      <w:r>
-        <w:rPr>
-          <w:rStyle w:val="normaltextrun"/>
-          <w:rFonts w:asciiTheme="majorHAnsi" w:eastAsiaTheme="majorEastAsia" w:hAnsiTheme="majorHAnsi" w:cs="Segoe UI"/>
-        </w:rPr>
-        <w:t>Sheng</w:t>
-      </w:r>
-      <w:proofErr w:type="spellEnd"/>
-      <w:r>
-        <w:rPr>
-          <w:rStyle w:val="normaltextrun"/>
-          <w:rFonts w:asciiTheme="majorHAnsi" w:eastAsiaTheme="majorEastAsia" w:hAnsiTheme="majorHAnsi" w:cs="Segoe UI"/>
-        </w:rPr>
-        <w:t xml:space="preserve"> Chen. </w:t>
+        <w:t xml:space="preserve"> Sheng Chen. </w:t>
       </w:r>
       <w:r>
         <w:rPr>
@@ -4466,7 +4346,7 @@
     </w:p>
     <w:p>
       <w:pPr>
-        <w:pStyle w:val="Heading2"/>
+        <w:pStyle w:val="Ttulo2"/>
         <w:rPr>
           <w:color w:val="9E0E0E"/>
         </w:rPr>
@@ -4487,7 +4367,7 @@
     </w:p>
     <w:p>
       <w:pPr>
-        <w:pStyle w:val="Heading2"/>
+        <w:pStyle w:val="Ttulo2"/>
         <w:rPr>
           <w:color w:val="9E0E0E"/>
         </w:rPr>
@@ -4529,7 +4409,7 @@
     </w:p>
     <w:p>
       <w:pPr>
-        <w:pStyle w:val="Heading2"/>
+        <w:pStyle w:val="Ttulo2"/>
         <w:rPr>
           <w:rFonts w:eastAsiaTheme="minorHAnsi" w:cstheme="minorBidi"/>
           <w:color w:val="auto"/>
@@ -4555,32 +4435,12 @@
           <w:sz w:val="24"/>
           <w:szCs w:val="24"/>
         </w:rPr>
-        <w:t xml:space="preserve">: A la hora de actualizar el </w:t>
-      </w:r>
-      <w:proofErr w:type="spellStart"/>
-      <w:r>
-        <w:rPr>
-          <w:rFonts w:eastAsiaTheme="minorHAnsi" w:cstheme="minorBidi"/>
-          <w:color w:val="auto"/>
-          <w:sz w:val="24"/>
-          <w:szCs w:val="24"/>
-        </w:rPr>
-        <w:t>framework</w:t>
-      </w:r>
-      <w:proofErr w:type="spellEnd"/>
-      <w:r>
-        <w:rPr>
-          <w:rFonts w:eastAsiaTheme="minorHAnsi" w:cstheme="minorBidi"/>
-          <w:color w:val="auto"/>
-          <w:sz w:val="24"/>
-          <w:szCs w:val="24"/>
-        </w:rPr>
-        <w:t xml:space="preserve"> me da error de que no ha encontrado la carpeta</w:t>
-      </w:r>
-    </w:p>
-    <w:p>
-      <w:pPr>
-        <w:pStyle w:val="Heading2"/>
+        <w:t>: A la hora de actualizar el framework me da error de que no ha encontrado la carpeta</w:t>
+      </w:r>
+    </w:p>
+    <w:p>
+      <w:pPr>
+        <w:pStyle w:val="Ttulo2"/>
         <w:rPr>
           <w:rFonts w:eastAsiaTheme="minorHAnsi" w:cstheme="minorBidi"/>
           <w:color w:val="auto"/>
@@ -4606,27 +4466,7 @@
           <w:sz w:val="24"/>
           <w:szCs w:val="24"/>
         </w:rPr>
-        <w:t xml:space="preserve">: He importado otra vez el </w:t>
-      </w:r>
-      <w:proofErr w:type="spellStart"/>
-      <w:r>
-        <w:rPr>
-          <w:rFonts w:eastAsiaTheme="minorHAnsi" w:cstheme="minorBidi"/>
-          <w:color w:val="auto"/>
-          <w:sz w:val="24"/>
-          <w:szCs w:val="24"/>
-        </w:rPr>
-        <w:t>framework</w:t>
-      </w:r>
-      <w:proofErr w:type="spellEnd"/>
-      <w:r>
-        <w:rPr>
-          <w:rFonts w:eastAsiaTheme="minorHAnsi" w:cstheme="minorBidi"/>
-          <w:color w:val="auto"/>
-          <w:sz w:val="24"/>
-          <w:szCs w:val="24"/>
-        </w:rPr>
-        <w:t xml:space="preserve"> y solucioné el problema.</w:t>
+        <w:t>: He importado otra vez el framework y solucioné el problema.</w:t>
       </w:r>
     </w:p>
     <w:p>
@@ -4673,13 +4513,8 @@
         <w:t xml:space="preserve"> </w:t>
       </w:r>
       <w:r>
-        <w:t xml:space="preserve">Ha aparecido un error sobre formato incorrecto de </w:t>
-      </w:r>
-      <w:proofErr w:type="spellStart"/>
-      <w:r>
-        <w:t>csv</w:t>
-      </w:r>
-      <w:proofErr w:type="spellEnd"/>
+        <w:t>Ha aparecido un error sobre formato incorrecto de csv</w:t>
+      </w:r>
     </w:p>
     <w:p>
       <w:pPr>
@@ -4699,15 +4534,7 @@
         <w:t>Solución</w:t>
       </w:r>
       <w:r>
-        <w:t xml:space="preserve">: He cambiado el contenido de </w:t>
-      </w:r>
-      <w:proofErr w:type="spellStart"/>
-      <w:r>
-        <w:t>csv</w:t>
-      </w:r>
-      <w:proofErr w:type="spellEnd"/>
-      <w:r>
-        <w:t xml:space="preserve"> porque no se puedo poner testo de </w:t>
+        <w:t xml:space="preserve">: He cambiado el contenido de csv porque no se puedo poner testo de </w:t>
       </w:r>
       <w:r>
         <w:t>otro idioma</w:t>
@@ -4734,7 +4561,7 @@
     </w:p>
     <w:p>
       <w:pPr>
-        <w:pStyle w:val="Heading2"/>
+        <w:pStyle w:val="Ttulo2"/>
         <w:rPr>
           <w:color w:val="9E0E0E"/>
         </w:rPr>
@@ -4819,7 +4646,7 @@
     </w:p>
     <w:p>
       <w:pPr>
-        <w:pStyle w:val="Heading1"/>
+        <w:pStyle w:val="Ttulo1"/>
         <w:rPr>
           <w:b/>
           <w:bCs/>
@@ -4869,7 +4696,7 @@
     </w:p>
     <w:p>
       <w:pPr>
-        <w:pStyle w:val="Heading1"/>
+        <w:pStyle w:val="Ttulo1"/>
         <w:rPr>
           <w:b/>
           <w:bCs/>
@@ -4950,7 +4777,7 @@
 <w:ftr xmlns:wpc="http://schemas.microsoft.com/office/word/2010/wordprocessingCanvas" xmlns:cx="http://schemas.microsoft.com/office/drawing/2014/chartex" xmlns:cx1="http://schemas.microsoft.com/office/drawing/2015/9/8/chartex" xmlns:cx2="http://schemas.microsoft.com/office/drawing/2015/10/21/chartex" xmlns:cx3="http://schemas.microsoft.com/office/drawing/2016/5/9/chartex" xmlns:cx4="http://schemas.microsoft.com/office/drawing/2016/5/10/chartex" xmlns:cx5="http://schemas.microsoft.com/office/drawing/2016/5/11/chartex" xmlns:cx6="http://schemas.microsoft.com/office/drawing/2016/5/12/chartex" xmlns:cx7="http://schemas.microsoft.com/office/drawing/2016/5/13/chartex" xmlns:cx8="http://schemas.microsoft.com/office/drawing/2016/5/14/chartex" xmlns:mc="http://schemas.openxmlformats.org/markup-compatibility/2006" xmlns:aink="http://schemas.microsoft.com/office/drawing/2016/ink" xmlns:am3d="http://schemas.microsoft.com/office/drawing/2017/model3d" xmlns:o="urn:schemas-microsoft-com:office:office" xmlns:oel="http://schemas.microsoft.com/office/2019/extlst" xmlns:r="http://schemas.openxmlformats.org/officeDocument/2006/relationships" xmlns:m="http://schemas.openxmlformats.org/officeDocument/2006/math" xmlns:v="urn:schemas-microsoft-com:vml" xmlns:wp14="http://schemas.microsoft.com/office/word/2010/wordprocessingDrawing" xmlns:wp="http://schemas.openxmlformats.org/drawingml/2006/wordprocessingDrawing" xmlns:w10="urn:schemas-microsoft-com:office:word" xmlns:w="http://schemas.openxmlformats.org/wordprocessingml/2006/main" xmlns:w14="http://schemas.microsoft.com/office/word/2010/wordml" xmlns:w15="http://schemas.microsoft.com/office/word/2012/wordml" xmlns:w16cex="http://schemas.microsoft.com/office/word/2018/wordml/cex" xmlns:w16cid="http://schemas.microsoft.com/office/word/2016/wordml/cid" xmlns:w16="http://schemas.microsoft.com/office/word/2018/wordml" xmlns:w16du="http://schemas.microsoft.com/office/word/2023/wordml/word16du" xmlns:w16sdtdh="http://schemas.microsoft.com/office/word/2020/wordml/sdtdatahash" xmlns:w16se="http://schemas.microsoft.com/office/word/2015/wordml/symex" xmlns:wpg="http://schemas.microsoft.com/office/word/2010/wordprocessingGroup" xmlns:wpi="http://schemas.microsoft.com/office/word/2010/wordprocessingInk" xmlns:wne="http://schemas.microsoft.com/office/word/2006/wordml" xmlns:wps="http://schemas.microsoft.com/office/word/2010/wordprocessingShape" mc:Ignorable="w14 w15 w16se w16cid w16 w16cex w16sdtdh w16du wp14">
   <w:p>
     <w:pPr>
-      <w:pStyle w:val="Footer"/>
+      <w:pStyle w:val="Piedepgina"/>
       <w:jc w:val="right"/>
     </w:pPr>
     <w:r>
@@ -5012,7 +4839,7 @@
   </w:p>
   <w:p>
     <w:pPr>
-      <w:pStyle w:val="Footer"/>
+      <w:pStyle w:val="Piedepgina"/>
     </w:pPr>
   </w:p>
 </w:ftr>
@@ -6530,11 +6357,11 @@
     <w:qFormat/>
     <w:rsid w:val="007F24B7"/>
   </w:style>
-  <w:style w:type="paragraph" w:styleId="Heading1">
+  <w:style w:type="paragraph" w:styleId="Ttulo1">
     <w:name w:val="heading 1"/>
     <w:basedOn w:val="Normal"/>
     <w:next w:val="Normal"/>
-    <w:link w:val="Heading1Char"/>
+    <w:link w:val="Ttulo1Car"/>
     <w:uiPriority w:val="9"/>
     <w:qFormat/>
     <w:rsid w:val="007341E1"/>
@@ -6551,11 +6378,11 @@
       <w:szCs w:val="40"/>
     </w:rPr>
   </w:style>
-  <w:style w:type="paragraph" w:styleId="Heading2">
+  <w:style w:type="paragraph" w:styleId="Ttulo2">
     <w:name w:val="heading 2"/>
     <w:basedOn w:val="Normal"/>
     <w:next w:val="Normal"/>
-    <w:link w:val="Heading2Char"/>
+    <w:link w:val="Ttulo2Car"/>
     <w:uiPriority w:val="9"/>
     <w:unhideWhenUsed/>
     <w:qFormat/>
@@ -6573,11 +6400,11 @@
       <w:szCs w:val="32"/>
     </w:rPr>
   </w:style>
-  <w:style w:type="paragraph" w:styleId="Heading3">
+  <w:style w:type="paragraph" w:styleId="Ttulo3">
     <w:name w:val="heading 3"/>
     <w:basedOn w:val="Normal"/>
     <w:next w:val="Normal"/>
-    <w:link w:val="Heading3Char"/>
+    <w:link w:val="Ttulo3Car"/>
     <w:uiPriority w:val="9"/>
     <w:semiHidden/>
     <w:unhideWhenUsed/>
@@ -6596,11 +6423,11 @@
       <w:szCs w:val="28"/>
     </w:rPr>
   </w:style>
-  <w:style w:type="paragraph" w:styleId="Heading4">
+  <w:style w:type="paragraph" w:styleId="Ttulo4">
     <w:name w:val="heading 4"/>
     <w:basedOn w:val="Normal"/>
     <w:next w:val="Normal"/>
-    <w:link w:val="Heading4Char"/>
+    <w:link w:val="Ttulo4Car"/>
     <w:uiPriority w:val="9"/>
     <w:semiHidden/>
     <w:unhideWhenUsed/>
@@ -6619,11 +6446,11 @@
       <w:color w:val="0F4761" w:themeColor="accent1" w:themeShade="BF"/>
     </w:rPr>
   </w:style>
-  <w:style w:type="paragraph" w:styleId="Heading5">
+  <w:style w:type="paragraph" w:styleId="Ttulo5">
     <w:name w:val="heading 5"/>
     <w:basedOn w:val="Normal"/>
     <w:next w:val="Normal"/>
-    <w:link w:val="Heading5Char"/>
+    <w:link w:val="Ttulo5Car"/>
     <w:uiPriority w:val="9"/>
     <w:semiHidden/>
     <w:unhideWhenUsed/>
@@ -6640,11 +6467,11 @@
       <w:color w:val="0F4761" w:themeColor="accent1" w:themeShade="BF"/>
     </w:rPr>
   </w:style>
-  <w:style w:type="paragraph" w:styleId="Heading6">
+  <w:style w:type="paragraph" w:styleId="Ttulo6">
     <w:name w:val="heading 6"/>
     <w:basedOn w:val="Normal"/>
     <w:next w:val="Normal"/>
-    <w:link w:val="Heading6Char"/>
+    <w:link w:val="Ttulo6Car"/>
     <w:uiPriority w:val="9"/>
     <w:semiHidden/>
     <w:unhideWhenUsed/>
@@ -6663,11 +6490,11 @@
       <w:color w:val="595959" w:themeColor="text1" w:themeTint="A6"/>
     </w:rPr>
   </w:style>
-  <w:style w:type="paragraph" w:styleId="Heading7">
+  <w:style w:type="paragraph" w:styleId="Ttulo7">
     <w:name w:val="heading 7"/>
     <w:basedOn w:val="Normal"/>
     <w:next w:val="Normal"/>
-    <w:link w:val="Heading7Char"/>
+    <w:link w:val="Ttulo7Car"/>
     <w:uiPriority w:val="9"/>
     <w:semiHidden/>
     <w:unhideWhenUsed/>
@@ -6684,11 +6511,11 @@
       <w:color w:val="595959" w:themeColor="text1" w:themeTint="A6"/>
     </w:rPr>
   </w:style>
-  <w:style w:type="paragraph" w:styleId="Heading8">
+  <w:style w:type="paragraph" w:styleId="Ttulo8">
     <w:name w:val="heading 8"/>
     <w:basedOn w:val="Normal"/>
     <w:next w:val="Normal"/>
-    <w:link w:val="Heading8Char"/>
+    <w:link w:val="Ttulo8Car"/>
     <w:uiPriority w:val="9"/>
     <w:semiHidden/>
     <w:unhideWhenUsed/>
@@ -6707,11 +6534,11 @@
       <w:color w:val="272727" w:themeColor="text1" w:themeTint="D8"/>
     </w:rPr>
   </w:style>
-  <w:style w:type="paragraph" w:styleId="Heading9">
+  <w:style w:type="paragraph" w:styleId="Ttulo9">
     <w:name w:val="heading 9"/>
     <w:basedOn w:val="Normal"/>
     <w:next w:val="Normal"/>
-    <w:link w:val="Heading9Char"/>
+    <w:link w:val="Ttulo9Car"/>
     <w:uiPriority w:val="9"/>
     <w:semiHidden/>
     <w:unhideWhenUsed/>
@@ -6728,13 +6555,13 @@
       <w:color w:val="272727" w:themeColor="text1" w:themeTint="D8"/>
     </w:rPr>
   </w:style>
-  <w:style w:type="character" w:default="1" w:styleId="DefaultParagraphFont">
+  <w:style w:type="character" w:default="1" w:styleId="Fuentedeprrafopredeter">
     <w:name w:val="Default Paragraph Font"/>
     <w:uiPriority w:val="1"/>
     <w:semiHidden/>
     <w:unhideWhenUsed/>
   </w:style>
-  <w:style w:type="table" w:default="1" w:styleId="TableNormal">
+  <w:style w:type="table" w:default="1" w:styleId="Tablanormal">
     <w:name w:val="Normal Table"/>
     <w:uiPriority w:val="99"/>
     <w:semiHidden/>
@@ -6749,16 +6576,16 @@
       </w:tblCellMar>
     </w:tblPr>
   </w:style>
-  <w:style w:type="numbering" w:default="1" w:styleId="NoList">
+  <w:style w:type="numbering" w:default="1" w:styleId="Sinlista">
     <w:name w:val="No List"/>
     <w:uiPriority w:val="99"/>
     <w:semiHidden/>
     <w:unhideWhenUsed/>
   </w:style>
-  <w:style w:type="character" w:customStyle="1" w:styleId="Heading1Char">
-    <w:name w:val="Heading 1 Char"/>
-    <w:basedOn w:val="DefaultParagraphFont"/>
-    <w:link w:val="Heading1"/>
+  <w:style w:type="character" w:customStyle="1" w:styleId="Ttulo1Car">
+    <w:name w:val="Título 1 Car"/>
+    <w:basedOn w:val="Fuentedeprrafopredeter"/>
+    <w:link w:val="Ttulo1"/>
     <w:uiPriority w:val="9"/>
     <w:rsid w:val="007341E1"/>
     <w:rPr>
@@ -6768,10 +6595,10 @@
       <w:szCs w:val="40"/>
     </w:rPr>
   </w:style>
-  <w:style w:type="character" w:customStyle="1" w:styleId="Heading2Char">
-    <w:name w:val="Heading 2 Char"/>
-    <w:basedOn w:val="DefaultParagraphFont"/>
-    <w:link w:val="Heading2"/>
+  <w:style w:type="character" w:customStyle="1" w:styleId="Ttulo2Car">
+    <w:name w:val="Título 2 Car"/>
+    <w:basedOn w:val="Fuentedeprrafopredeter"/>
+    <w:link w:val="Ttulo2"/>
     <w:uiPriority w:val="9"/>
     <w:rsid w:val="007341E1"/>
     <w:rPr>
@@ -6781,10 +6608,10 @@
       <w:szCs w:val="32"/>
     </w:rPr>
   </w:style>
-  <w:style w:type="character" w:customStyle="1" w:styleId="Heading3Char">
-    <w:name w:val="Heading 3 Char"/>
-    <w:basedOn w:val="DefaultParagraphFont"/>
-    <w:link w:val="Heading3"/>
+  <w:style w:type="character" w:customStyle="1" w:styleId="Ttulo3Car">
+    <w:name w:val="Título 3 Car"/>
+    <w:basedOn w:val="Fuentedeprrafopredeter"/>
+    <w:link w:val="Ttulo3"/>
     <w:uiPriority w:val="9"/>
     <w:semiHidden/>
     <w:rsid w:val="007341E1"/>
@@ -6795,10 +6622,10 @@
       <w:szCs w:val="28"/>
     </w:rPr>
   </w:style>
-  <w:style w:type="character" w:customStyle="1" w:styleId="Heading4Char">
-    <w:name w:val="Heading 4 Char"/>
-    <w:basedOn w:val="DefaultParagraphFont"/>
-    <w:link w:val="Heading4"/>
+  <w:style w:type="character" w:customStyle="1" w:styleId="Ttulo4Car">
+    <w:name w:val="Título 4 Car"/>
+    <w:basedOn w:val="Fuentedeprrafopredeter"/>
+    <w:link w:val="Ttulo4"/>
     <w:uiPriority w:val="9"/>
     <w:semiHidden/>
     <w:rsid w:val="007341E1"/>
@@ -6809,10 +6636,10 @@
       <w:color w:val="0F4761" w:themeColor="accent1" w:themeShade="BF"/>
     </w:rPr>
   </w:style>
-  <w:style w:type="character" w:customStyle="1" w:styleId="Heading5Char">
-    <w:name w:val="Heading 5 Char"/>
-    <w:basedOn w:val="DefaultParagraphFont"/>
-    <w:link w:val="Heading5"/>
+  <w:style w:type="character" w:customStyle="1" w:styleId="Ttulo5Car">
+    <w:name w:val="Título 5 Car"/>
+    <w:basedOn w:val="Fuentedeprrafopredeter"/>
+    <w:link w:val="Ttulo5"/>
     <w:uiPriority w:val="9"/>
     <w:semiHidden/>
     <w:rsid w:val="007341E1"/>
@@ -6821,10 +6648,10 @@
       <w:color w:val="0F4761" w:themeColor="accent1" w:themeShade="BF"/>
     </w:rPr>
   </w:style>
-  <w:style w:type="character" w:customStyle="1" w:styleId="Heading6Char">
-    <w:name w:val="Heading 6 Char"/>
-    <w:basedOn w:val="DefaultParagraphFont"/>
-    <w:link w:val="Heading6"/>
+  <w:style w:type="character" w:customStyle="1" w:styleId="Ttulo6Car">
+    <w:name w:val="Título 6 Car"/>
+    <w:basedOn w:val="Fuentedeprrafopredeter"/>
+    <w:link w:val="Ttulo6"/>
     <w:uiPriority w:val="9"/>
     <w:semiHidden/>
     <w:rsid w:val="007341E1"/>
@@ -6835,10 +6662,10 @@
       <w:color w:val="595959" w:themeColor="text1" w:themeTint="A6"/>
     </w:rPr>
   </w:style>
-  <w:style w:type="character" w:customStyle="1" w:styleId="Heading7Char">
-    <w:name w:val="Heading 7 Char"/>
-    <w:basedOn w:val="DefaultParagraphFont"/>
-    <w:link w:val="Heading7"/>
+  <w:style w:type="character" w:customStyle="1" w:styleId="Ttulo7Car">
+    <w:name w:val="Título 7 Car"/>
+    <w:basedOn w:val="Fuentedeprrafopredeter"/>
+    <w:link w:val="Ttulo7"/>
     <w:uiPriority w:val="9"/>
     <w:semiHidden/>
     <w:rsid w:val="007341E1"/>
@@ -6847,10 +6674,10 @@
       <w:color w:val="595959" w:themeColor="text1" w:themeTint="A6"/>
     </w:rPr>
   </w:style>
-  <w:style w:type="character" w:customStyle="1" w:styleId="Heading8Char">
-    <w:name w:val="Heading 8 Char"/>
-    <w:basedOn w:val="DefaultParagraphFont"/>
-    <w:link w:val="Heading8"/>
+  <w:style w:type="character" w:customStyle="1" w:styleId="Ttulo8Car">
+    <w:name w:val="Título 8 Car"/>
+    <w:basedOn w:val="Fuentedeprrafopredeter"/>
+    <w:link w:val="Ttulo8"/>
     <w:uiPriority w:val="9"/>
     <w:semiHidden/>
     <w:rsid w:val="007341E1"/>
@@ -6861,10 +6688,10 @@
       <w:color w:val="272727" w:themeColor="text1" w:themeTint="D8"/>
     </w:rPr>
   </w:style>
-  <w:style w:type="character" w:customStyle="1" w:styleId="Heading9Char">
-    <w:name w:val="Heading 9 Char"/>
-    <w:basedOn w:val="DefaultParagraphFont"/>
-    <w:link w:val="Heading9"/>
+  <w:style w:type="character" w:customStyle="1" w:styleId="Ttulo9Car">
+    <w:name w:val="Título 9 Car"/>
+    <w:basedOn w:val="Fuentedeprrafopredeter"/>
+    <w:link w:val="Ttulo9"/>
     <w:uiPriority w:val="9"/>
     <w:semiHidden/>
     <w:rsid w:val="007341E1"/>
@@ -6873,11 +6700,11 @@
       <w:color w:val="272727" w:themeColor="text1" w:themeTint="D8"/>
     </w:rPr>
   </w:style>
-  <w:style w:type="paragraph" w:styleId="Title">
+  <w:style w:type="paragraph" w:styleId="Ttulo">
     <w:name w:val="Title"/>
     <w:basedOn w:val="Normal"/>
     <w:next w:val="Normal"/>
-    <w:link w:val="TitleChar"/>
+    <w:link w:val="TtuloCar"/>
     <w:uiPriority w:val="10"/>
     <w:qFormat/>
     <w:rsid w:val="007341E1"/>
@@ -6893,10 +6720,10 @@
       <w:szCs w:val="56"/>
     </w:rPr>
   </w:style>
-  <w:style w:type="character" w:customStyle="1" w:styleId="TitleChar">
-    <w:name w:val="Title Char"/>
-    <w:basedOn w:val="DefaultParagraphFont"/>
-    <w:link w:val="Title"/>
+  <w:style w:type="character" w:customStyle="1" w:styleId="TtuloCar">
+    <w:name w:val="Título Car"/>
+    <w:basedOn w:val="Fuentedeprrafopredeter"/>
+    <w:link w:val="Ttulo"/>
     <w:uiPriority w:val="10"/>
     <w:rsid w:val="007341E1"/>
     <w:rPr>
@@ -6907,11 +6734,11 @@
       <w:szCs w:val="56"/>
     </w:rPr>
   </w:style>
-  <w:style w:type="paragraph" w:styleId="Subtitle">
+  <w:style w:type="paragraph" w:styleId="Subttulo">
     <w:name w:val="Subtitle"/>
     <w:basedOn w:val="Normal"/>
     <w:next w:val="Normal"/>
-    <w:link w:val="SubtitleChar"/>
+    <w:link w:val="SubttuloCar"/>
     <w:uiPriority w:val="11"/>
     <w:qFormat/>
     <w:rsid w:val="007341E1"/>
@@ -6928,10 +6755,10 @@
       <w:szCs w:val="28"/>
     </w:rPr>
   </w:style>
-  <w:style w:type="character" w:customStyle="1" w:styleId="SubtitleChar">
-    <w:name w:val="Subtitle Char"/>
-    <w:basedOn w:val="DefaultParagraphFont"/>
-    <w:link w:val="Subtitle"/>
+  <w:style w:type="character" w:customStyle="1" w:styleId="SubttuloCar">
+    <w:name w:val="Subtítulo Car"/>
+    <w:basedOn w:val="Fuentedeprrafopredeter"/>
+    <w:link w:val="Subttulo"/>
     <w:uiPriority w:val="11"/>
     <w:rsid w:val="007341E1"/>
     <w:rPr>
@@ -6942,11 +6769,11 @@
       <w:szCs w:val="28"/>
     </w:rPr>
   </w:style>
-  <w:style w:type="paragraph" w:styleId="Quote">
+  <w:style w:type="paragraph" w:styleId="Cita">
     <w:name w:val="Quote"/>
     <w:basedOn w:val="Normal"/>
     <w:next w:val="Normal"/>
-    <w:link w:val="QuoteChar"/>
+    <w:link w:val="CitaCar"/>
     <w:uiPriority w:val="29"/>
     <w:qFormat/>
     <w:rsid w:val="007341E1"/>
@@ -6960,10 +6787,10 @@
       <w:color w:val="404040" w:themeColor="text1" w:themeTint="BF"/>
     </w:rPr>
   </w:style>
-  <w:style w:type="character" w:customStyle="1" w:styleId="QuoteChar">
-    <w:name w:val="Quote Char"/>
-    <w:basedOn w:val="DefaultParagraphFont"/>
-    <w:link w:val="Quote"/>
+  <w:style w:type="character" w:customStyle="1" w:styleId="CitaCar">
+    <w:name w:val="Cita Car"/>
+    <w:basedOn w:val="Fuentedeprrafopredeter"/>
+    <w:link w:val="Cita"/>
     <w:uiPriority w:val="29"/>
     <w:rsid w:val="007341E1"/>
     <w:rPr>
@@ -6972,7 +6799,7 @@
       <w:color w:val="404040" w:themeColor="text1" w:themeTint="BF"/>
     </w:rPr>
   </w:style>
-  <w:style w:type="paragraph" w:styleId="ListParagraph">
+  <w:style w:type="paragraph" w:styleId="Prrafodelista">
     <w:name w:val="List Paragraph"/>
     <w:basedOn w:val="Normal"/>
     <w:uiPriority w:val="34"/>
@@ -6983,9 +6810,9 @@
       <w:contextualSpacing/>
     </w:pPr>
   </w:style>
-  <w:style w:type="character" w:styleId="IntenseEmphasis">
+  <w:style w:type="character" w:styleId="nfasisintenso">
     <w:name w:val="Intense Emphasis"/>
-    <w:basedOn w:val="DefaultParagraphFont"/>
+    <w:basedOn w:val="Fuentedeprrafopredeter"/>
     <w:uiPriority w:val="21"/>
     <w:qFormat/>
     <w:rsid w:val="007341E1"/>
@@ -6995,11 +6822,11 @@
       <w:color w:val="0F4761" w:themeColor="accent1" w:themeShade="BF"/>
     </w:rPr>
   </w:style>
-  <w:style w:type="paragraph" w:styleId="IntenseQuote">
+  <w:style w:type="paragraph" w:styleId="Citadestacada">
     <w:name w:val="Intense Quote"/>
     <w:basedOn w:val="Normal"/>
     <w:next w:val="Normal"/>
-    <w:link w:val="IntenseQuoteChar"/>
+    <w:link w:val="CitadestacadaCar"/>
     <w:uiPriority w:val="30"/>
     <w:qFormat/>
     <w:rsid w:val="007341E1"/>
@@ -7018,10 +6845,10 @@
       <w:color w:val="0F4761" w:themeColor="accent1" w:themeShade="BF"/>
     </w:rPr>
   </w:style>
-  <w:style w:type="character" w:customStyle="1" w:styleId="IntenseQuoteChar">
-    <w:name w:val="Intense Quote Char"/>
-    <w:basedOn w:val="DefaultParagraphFont"/>
-    <w:link w:val="IntenseQuote"/>
+  <w:style w:type="character" w:customStyle="1" w:styleId="CitadestacadaCar">
+    <w:name w:val="Cita destacada Car"/>
+    <w:basedOn w:val="Fuentedeprrafopredeter"/>
+    <w:link w:val="Citadestacada"/>
     <w:uiPriority w:val="30"/>
     <w:rsid w:val="007341E1"/>
     <w:rPr>
@@ -7030,9 +6857,9 @@
       <w:color w:val="0F4761" w:themeColor="accent1" w:themeShade="BF"/>
     </w:rPr>
   </w:style>
-  <w:style w:type="character" w:styleId="IntenseReference">
+  <w:style w:type="character" w:styleId="Referenciaintensa">
     <w:name w:val="Intense Reference"/>
-    <w:basedOn w:val="DefaultParagraphFont"/>
+    <w:basedOn w:val="Fuentedeprrafopredeter"/>
     <w:uiPriority w:val="32"/>
     <w:qFormat/>
     <w:rsid w:val="007341E1"/>
@@ -7044,9 +6871,9 @@
       <w:spacing w:val="5"/>
     </w:rPr>
   </w:style>
-  <w:style w:type="character" w:styleId="Hyperlink">
+  <w:style w:type="character" w:styleId="Hipervnculo">
     <w:name w:val="Hyperlink"/>
-    <w:basedOn w:val="DefaultParagraphFont"/>
+    <w:basedOn w:val="Fuentedeprrafopredeter"/>
     <w:uiPriority w:val="99"/>
     <w:unhideWhenUsed/>
     <w:rsid w:val="00F579F8"/>
@@ -7055,9 +6882,9 @@
       <w:u w:val="single"/>
     </w:rPr>
   </w:style>
-  <w:style w:type="character" w:styleId="UnresolvedMention">
+  <w:style w:type="character" w:styleId="Mencinsinresolver">
     <w:name w:val="Unresolved Mention"/>
-    <w:basedOn w:val="DefaultParagraphFont"/>
+    <w:basedOn w:val="Fuentedeprrafopredeter"/>
     <w:uiPriority w:val="99"/>
     <w:semiHidden/>
     <w:unhideWhenUsed/>
@@ -7067,9 +6894,9 @@
       <w:shd w:val="clear" w:color="auto" w:fill="E1DFDD"/>
     </w:rPr>
   </w:style>
-  <w:style w:type="table" w:styleId="TableGrid">
+  <w:style w:type="table" w:styleId="Tablaconcuadrcula">
     <w:name w:val="Table Grid"/>
-    <w:basedOn w:val="TableNormal"/>
+    <w:basedOn w:val="Tablanormal"/>
     <w:uiPriority w:val="39"/>
     <w:rsid w:val="00F579F8"/>
     <w:pPr>
@@ -7086,9 +6913,9 @@
       </w:tblBorders>
     </w:tblPr>
   </w:style>
-  <w:style w:type="table" w:styleId="GridTable1Light">
+  <w:style w:type="table" w:styleId="Tablaconcuadrcula1clara">
     <w:name w:val="Grid Table 1 Light"/>
-    <w:basedOn w:val="TableNormal"/>
+    <w:basedOn w:val="Tablanormal"/>
     <w:uiPriority w:val="46"/>
     <w:rsid w:val="00F579F8"/>
     <w:pPr>
@@ -7143,10 +6970,10 @@
       </w:rPr>
     </w:tblStylePr>
   </w:style>
-  <w:style w:type="paragraph" w:styleId="Header">
+  <w:style w:type="paragraph" w:styleId="Encabezado">
     <w:name w:val="header"/>
     <w:basedOn w:val="Normal"/>
-    <w:link w:val="HeaderChar"/>
+    <w:link w:val="EncabezadoCar"/>
     <w:uiPriority w:val="99"/>
     <w:unhideWhenUsed/>
     <w:rsid w:val="0061500E"/>
@@ -7158,17 +6985,17 @@
       <w:spacing w:after="0" w:line="240" w:lineRule="auto"/>
     </w:pPr>
   </w:style>
-  <w:style w:type="character" w:customStyle="1" w:styleId="HeaderChar">
-    <w:name w:val="Header Char"/>
-    <w:basedOn w:val="DefaultParagraphFont"/>
-    <w:link w:val="Header"/>
+  <w:style w:type="character" w:customStyle="1" w:styleId="EncabezadoCar">
+    <w:name w:val="Encabezado Car"/>
+    <w:basedOn w:val="Fuentedeprrafopredeter"/>
+    <w:link w:val="Encabezado"/>
     <w:uiPriority w:val="99"/>
     <w:rsid w:val="0061500E"/>
   </w:style>
-  <w:style w:type="paragraph" w:styleId="Footer">
+  <w:style w:type="paragraph" w:styleId="Piedepgina">
     <w:name w:val="footer"/>
     <w:basedOn w:val="Normal"/>
-    <w:link w:val="FooterChar"/>
+    <w:link w:val="PiedepginaCar"/>
     <w:uiPriority w:val="99"/>
     <w:unhideWhenUsed/>
     <w:rsid w:val="0061500E"/>
@@ -7180,21 +7007,21 @@
       <w:spacing w:after="0" w:line="240" w:lineRule="auto"/>
     </w:pPr>
   </w:style>
-  <w:style w:type="character" w:customStyle="1" w:styleId="FooterChar">
-    <w:name w:val="Footer Char"/>
-    <w:basedOn w:val="DefaultParagraphFont"/>
-    <w:link w:val="Footer"/>
+  <w:style w:type="character" w:customStyle="1" w:styleId="PiedepginaCar">
+    <w:name w:val="Pie de página Car"/>
+    <w:basedOn w:val="Fuentedeprrafopredeter"/>
+    <w:link w:val="Piedepgina"/>
     <w:uiPriority w:val="99"/>
     <w:rsid w:val="0061500E"/>
   </w:style>
   <w:style w:type="character" w:customStyle="1" w:styleId="normaltextrun">
     <w:name w:val="normaltextrun"/>
-    <w:basedOn w:val="DefaultParagraphFont"/>
+    <w:basedOn w:val="Fuentedeprrafopredeter"/>
     <w:rsid w:val="002030E5"/>
   </w:style>
   <w:style w:type="character" w:customStyle="1" w:styleId="eop">
     <w:name w:val="eop"/>
-    <w:basedOn w:val="DefaultParagraphFont"/>
+    <w:basedOn w:val="Fuentedeprrafopredeter"/>
     <w:rsid w:val="002030E5"/>
   </w:style>
   <w:style w:type="paragraph" w:customStyle="1" w:styleId="paragraph">
@@ -7211,9 +7038,9 @@
       <w14:ligatures w14:val="none"/>
     </w:rPr>
   </w:style>
-  <w:style w:type="paragraph" w:styleId="TOCHeading">
+  <w:style w:type="paragraph" w:styleId="TtuloTDC">
     <w:name w:val="TOC Heading"/>
-    <w:basedOn w:val="Heading1"/>
+    <w:basedOn w:val="Ttulo1"/>
     <w:next w:val="Normal"/>
     <w:uiPriority w:val="39"/>
     <w:unhideWhenUsed/>
@@ -7231,7 +7058,7 @@
       <w14:ligatures w14:val="none"/>
     </w:rPr>
   </w:style>
-  <w:style w:type="paragraph" w:styleId="TOC1">
+  <w:style w:type="paragraph" w:styleId="TDC1">
     <w:name w:val="toc 1"/>
     <w:basedOn w:val="Normal"/>
     <w:next w:val="Normal"/>
@@ -7243,7 +7070,7 @@
       <w:spacing w:after="100"/>
     </w:pPr>
   </w:style>
-  <w:style w:type="paragraph" w:styleId="TOC2">
+  <w:style w:type="paragraph" w:styleId="TDC2">
     <w:name w:val="toc 2"/>
     <w:basedOn w:val="Normal"/>
     <w:next w:val="Normal"/>
